--- a/zad2/spr2.docx
+++ b/zad2/spr2.docx
@@ -295,6 +295,274 @@
           <w:rFonts w:ascii="Times New Roman" w:hAnsi="Times New Roman" w:cs="Times New Roman"/>
         </w:rPr>
       </w:pPr>
+      <w:r>
+        <w:rPr>
+          <w:rFonts w:ascii="Times New Roman" w:hAnsi="Times New Roman" w:cs="Times New Roman"/>
+        </w:rPr>
+        <w:t>Przełącznik sieciowy może obsłużyć maksymalnie 16 pakietów w ciągu 1 minuty. Zakładamy, że strumień pakietów jest strumieniem Poissona z następującymi parametrami:</w:t>
+      </w:r>
+    </w:p>
+    <w:p>
+      <w:pPr>
+        <w:pStyle w:val="ListParagraph"/>
+        <w:rPr>
+          <w:rFonts w:ascii="Times New Roman" w:hAnsi="Times New Roman" w:cs="Times New Roman"/>
+        </w:rPr>
+      </w:pPr>
+      <w:r>
+        <w:rPr>
+          <w:rFonts w:ascii="Times New Roman" w:hAnsi="Times New Roman" w:cs="Times New Roman"/>
+        </w:rPr>
+        <w:t>λ</w:t>
+      </w:r>
+      <w:r>
+        <w:rPr>
+          <w:rFonts w:ascii="Times New Roman" w:hAnsi="Times New Roman" w:cs="Times New Roman"/>
+        </w:rPr>
+        <w:t xml:space="preserve"> = 2, 4, 6, .., 16, tzn. średnio do przełącznika przybywa 2,4,6, .., 16 pakietów w ciągu minuty. Prawdopodobieństwo, że intensywność przybywania pakietów jest mniejsza lub równa 16, określona jest wzorem:</w:t>
+      </w:r>
+    </w:p>
+    <w:p>
+      <w:pPr>
+        <w:pStyle w:val="ListParagraph"/>
+        <w:rPr>
+          <w:rFonts w:ascii="Times New Roman" w:hAnsi="Times New Roman" w:cs="Times New Roman"/>
+        </w:rPr>
+      </w:pPr>
+      <m:oMathPara>
+        <m:oMath>
+          <m:r>
+            <m:rPr>
+              <m:sty m:val="bi"/>
+            </m:rPr>
+            <w:rPr>
+              <w:rFonts w:ascii="Cambria Math" w:hAnsi="Cambria Math" w:cs="Arial"/>
+            </w:rPr>
+            <m:t>P</m:t>
+          </m:r>
+          <m:d>
+            <m:dPr>
+              <m:ctrlPr>
+                <w:rPr>
+                  <w:rFonts w:ascii="Cambria Math" w:hAnsi="Cambria Math" w:cs="Arial"/>
+                  <w:b/>
+                  <w:i/>
+                </w:rPr>
+              </m:ctrlPr>
+            </m:dPr>
+            <m:e>
+              <m:r>
+                <m:rPr>
+                  <m:sty m:val="bi"/>
+                </m:rPr>
+                <w:rPr>
+                  <w:rFonts w:ascii="Cambria Math" w:hAnsi="Cambria Math" w:cs="Arial"/>
+                </w:rPr>
+                <m:t>k≤</m:t>
+              </m:r>
+              <m:r>
+                <m:rPr>
+                  <m:sty m:val="bi"/>
+                </m:rPr>
+                <w:rPr>
+                  <w:rFonts w:ascii="Cambria Math" w:hAnsi="Cambria Math" w:cs="Arial"/>
+                </w:rPr>
+                <m:t>16</m:t>
+              </m:r>
+            </m:e>
+          </m:d>
+          <m:r>
+            <m:rPr>
+              <m:sty m:val="bi"/>
+            </m:rPr>
+            <w:rPr>
+              <w:rFonts w:ascii="Cambria Math" w:hAnsi="Cambria Math" w:cs="Arial"/>
+            </w:rPr>
+            <m:t xml:space="preserve">= </m:t>
+          </m:r>
+          <m:nary>
+            <m:naryPr>
+              <m:chr m:val="∑"/>
+              <m:ctrlPr>
+                <w:rPr>
+                  <w:rFonts w:ascii="Cambria Math" w:hAnsi="Cambria Math" w:cs="Arial"/>
+                  <w:b/>
+                  <w:i/>
+                </w:rPr>
+              </m:ctrlPr>
+            </m:naryPr>
+            <m:sub>
+              <m:r>
+                <m:rPr>
+                  <m:sty m:val="bi"/>
+                </m:rPr>
+                <w:rPr>
+                  <w:rFonts w:ascii="Cambria Math" w:hAnsi="Cambria Math" w:cs="Arial"/>
+                </w:rPr>
+                <m:t xml:space="preserve"> </m:t>
+              </m:r>
+              <m:r>
+                <m:rPr>
+                  <m:sty m:val="bi"/>
+                </m:rPr>
+                <w:rPr>
+                  <w:rFonts w:ascii="Cambria Math" w:hAnsi="Cambria Math" w:cs="Arial"/>
+                </w:rPr>
+                <m:t>k=0</m:t>
+              </m:r>
+            </m:sub>
+            <m:sup>
+              <m:r>
+                <m:rPr>
+                  <m:sty m:val="bi"/>
+                </m:rPr>
+                <w:rPr>
+                  <w:rFonts w:ascii="Cambria Math" w:hAnsi="Cambria Math" w:cs="Arial"/>
+                </w:rPr>
+                <m:t>16</m:t>
+              </m:r>
+            </m:sup>
+            <m:e>
+              <m:f>
+                <m:fPr>
+                  <m:ctrlPr>
+                    <w:rPr>
+                      <w:rFonts w:ascii="Cambria Math" w:hAnsi="Cambria Math" w:cs="Arial"/>
+                      <w:b/>
+                      <w:i/>
+                    </w:rPr>
+                  </m:ctrlPr>
+                </m:fPr>
+                <m:num>
+                  <m:sSup>
+                    <m:sSupPr>
+                      <m:ctrlPr>
+                        <w:rPr>
+                          <w:rFonts w:ascii="Cambria Math" w:hAnsi="Cambria Math" w:cs="Arial"/>
+                          <w:b/>
+                          <w:i/>
+                        </w:rPr>
+                      </m:ctrlPr>
+                    </m:sSupPr>
+                    <m:e>
+                      <m:r>
+                        <m:rPr>
+                          <m:sty m:val="bi"/>
+                        </m:rPr>
+                        <w:rPr>
+                          <w:rFonts w:ascii="Cambria Math" w:hAnsi="Cambria Math" w:cs="Arial"/>
+                        </w:rPr>
+                        <m:t>(λt)</m:t>
+                      </m:r>
+                    </m:e>
+                    <m:sup>
+                      <m:r>
+                        <m:rPr>
+                          <m:sty m:val="bi"/>
+                        </m:rPr>
+                        <w:rPr>
+                          <w:rFonts w:ascii="Cambria Math" w:hAnsi="Cambria Math" w:cs="Arial"/>
+                        </w:rPr>
+                        <m:t>k</m:t>
+                      </m:r>
+                    </m:sup>
+                  </m:sSup>
+                </m:num>
+                <m:den>
+                  <m:r>
+                    <m:rPr>
+                      <m:sty m:val="bi"/>
+                    </m:rPr>
+                    <w:rPr>
+                      <w:rFonts w:ascii="Cambria Math" w:hAnsi="Cambria Math" w:cs="Arial"/>
+                    </w:rPr>
+                    <m:t>k!</m:t>
+                  </m:r>
+                </m:den>
+              </m:f>
+              <m:sSup>
+                <m:sSupPr>
+                  <m:ctrlPr>
+                    <w:rPr>
+                      <w:rFonts w:ascii="Cambria Math" w:hAnsi="Cambria Math" w:cs="Arial"/>
+                      <w:b/>
+                      <w:i/>
+                    </w:rPr>
+                  </m:ctrlPr>
+                </m:sSupPr>
+                <m:e>
+                  <m:r>
+                    <m:rPr>
+                      <m:sty m:val="bi"/>
+                    </m:rPr>
+                    <w:rPr>
+                      <w:rFonts w:ascii="Cambria Math" w:hAnsi="Cambria Math" w:cs="Arial"/>
+                    </w:rPr>
+                    <m:t>e</m:t>
+                  </m:r>
+                </m:e>
+                <m:sup>
+                  <m:r>
+                    <m:rPr>
+                      <m:sty m:val="bi"/>
+                    </m:rPr>
+                    <w:rPr>
+                      <w:rFonts w:ascii="Cambria Math" w:hAnsi="Cambria Math" w:cs="Arial"/>
+                    </w:rPr>
+                    <m:t>-λt</m:t>
+                  </m:r>
+                </m:sup>
+              </m:sSup>
+            </m:e>
+          </m:nary>
+        </m:oMath>
+      </m:oMathPara>
+    </w:p>
+    <w:p>
+      <w:pPr>
+        <w:pStyle w:val="ListParagraph"/>
+        <w:rPr>
+          <w:rFonts w:ascii="Times New Roman" w:hAnsi="Times New Roman" w:cs="Times New Roman"/>
+        </w:rPr>
+      </w:pPr>
+      <w:r>
+        <w:rPr>
+          <w:rFonts w:ascii="Times New Roman" w:hAnsi="Times New Roman" w:cs="Times New Roman"/>
+        </w:rPr>
+        <w:t>dla t=1 i jest to prawdopodobieństwo tego ze przełącznik nie będzie przeciążony i P*100% pak</w:t>
+      </w:r>
+      <w:r>
+        <w:rPr>
+          <w:rFonts w:ascii="Times New Roman" w:hAnsi="Times New Roman" w:cs="Times New Roman"/>
+        </w:rPr>
+        <w:t xml:space="preserve">ietów będzie obsłużone od razu, </w:t>
+      </w:r>
+      <w:r>
+        <w:rPr>
+          <w:rFonts w:ascii="Times New Roman" w:hAnsi="Times New Roman" w:cs="Times New Roman"/>
+        </w:rPr>
+        <w:t xml:space="preserve">a 1-P*100% </w:t>
+      </w:r>
+      <w:r>
+        <w:rPr>
+          <w:rFonts w:ascii="Times New Roman" w:hAnsi="Times New Roman" w:cs="Times New Roman"/>
+        </w:rPr>
+        <w:t>będzie oczekiwać w kolejce</w:t>
+      </w:r>
+      <w:r>
+        <w:rPr>
+          <w:rFonts w:ascii="Times New Roman" w:hAnsi="Times New Roman" w:cs="Times New Roman"/>
+        </w:rPr>
+        <w:t>. Narysować wykres.</w:t>
+      </w:r>
+    </w:p>
+    <w:p>
+      <w:pPr>
+        <w:pStyle w:val="ListParagraph"/>
+        <w:rPr>
+          <w:rFonts w:ascii="Times New Roman" w:hAnsi="Times New Roman" w:cs="Times New Roman"/>
+        </w:rPr>
+      </w:pPr>
     </w:p>
     <w:p>
       <w:pPr>
@@ -320,6 +588,644 @@
       <w:pPr>
         <w:pStyle w:val="ListParagraph"/>
         <w:rPr>
+          <w:rFonts w:ascii="Times New Roman" w:hAnsi="Times New Roman" w:cs="Times New Roman"/>
+          <w:sz w:val="20"/>
+          <w:szCs w:val="20"/>
+        </w:rPr>
+      </w:pPr>
+      <w:r>
+        <w:rPr>
+          <w:rFonts w:ascii="Times New Roman" w:hAnsi="Times New Roman" w:cs="Times New Roman"/>
+          <w:sz w:val="20"/>
+          <w:szCs w:val="20"/>
+        </w:rPr>
+        <w:t>Proces stochastyczny traktowany jest jako abstrakcja matematyczna pewnych empirycznych układów, zmieniających się losowo w czasie. Jest to rodzina zmiennych losowych</w:t>
+      </w:r>
+    </w:p>
+    <w:p>
+      <w:pPr>
+        <w:pStyle w:val="ListParagraph"/>
+        <w:rPr>
+          <w:rFonts w:ascii="Times New Roman" w:eastAsiaTheme="minorEastAsia" w:hAnsi="Times New Roman" w:cs="Times New Roman"/>
+          <w:b/>
+          <w:sz w:val="20"/>
+          <w:szCs w:val="20"/>
+          <w:vertAlign w:val="subscript"/>
+        </w:rPr>
+      </w:pPr>
+      <m:oMath>
+        <m:d>
+          <m:dPr>
+            <m:begChr m:val="{"/>
+            <m:endChr m:val="}"/>
+            <m:ctrlPr>
+              <w:rPr>
+                <w:rFonts w:ascii="Cambria Math" w:hAnsi="Cambria Math" w:cs="Times New Roman"/>
+                <w:b/>
+                <w:i/>
+                <w:sz w:val="20"/>
+                <w:szCs w:val="20"/>
+              </w:rPr>
+            </m:ctrlPr>
+          </m:dPr>
+          <m:e>
+            <m:sSub>
+              <m:sSubPr>
+                <m:ctrlPr>
+                  <w:rPr>
+                    <w:rFonts w:ascii="Cambria Math" w:hAnsi="Cambria Math" w:cs="Times New Roman"/>
+                    <w:b/>
+                    <w:i/>
+                    <w:sz w:val="20"/>
+                    <w:szCs w:val="20"/>
+                  </w:rPr>
+                </m:ctrlPr>
+              </m:sSubPr>
+              <m:e>
+                <m:r>
+                  <m:rPr>
+                    <m:sty m:val="bi"/>
+                  </m:rPr>
+                  <w:rPr>
+                    <w:rFonts w:ascii="Cambria Math" w:hAnsi="Cambria Math" w:cs="Times New Roman"/>
+                    <w:sz w:val="20"/>
+                    <w:szCs w:val="20"/>
+                  </w:rPr>
+                  <m:t>X</m:t>
+                </m:r>
+              </m:e>
+              <m:sub>
+                <m:r>
+                  <m:rPr>
+                    <m:sty m:val="bi"/>
+                  </m:rPr>
+                  <w:rPr>
+                    <w:rFonts w:ascii="Cambria Math" w:hAnsi="Cambria Math" w:cs="Times New Roman"/>
+                    <w:sz w:val="20"/>
+                    <w:szCs w:val="20"/>
+                  </w:rPr>
+                  <m:t>t</m:t>
+                </m:r>
+              </m:sub>
+            </m:sSub>
+            <m:r>
+              <m:rPr>
+                <m:sty m:val="bi"/>
+              </m:rPr>
+              <w:rPr>
+                <w:rFonts w:ascii="Cambria Math" w:hAnsi="Cambria Math" w:cs="Times New Roman"/>
+                <w:sz w:val="20"/>
+                <w:szCs w:val="20"/>
+              </w:rPr>
+              <m:t>,t∈T</m:t>
+            </m:r>
+          </m:e>
+        </m:d>
+        <m:r>
+          <m:rPr>
+            <m:sty m:val="bi"/>
+          </m:rPr>
+          <w:rPr>
+            <w:rFonts w:ascii="Cambria Math" w:hAnsi="Cambria Math" w:cs="Times New Roman"/>
+            <w:sz w:val="20"/>
+            <w:szCs w:val="20"/>
+          </w:rPr>
+          <m:t xml:space="preserve">= </m:t>
+        </m:r>
+        <m:r>
+          <m:rPr>
+            <m:sty m:val="b"/>
+          </m:rPr>
+          <w:rPr>
+            <w:rFonts w:ascii="Cambria Math" w:eastAsiaTheme="minorEastAsia" w:hAnsi="Cambria Math" w:cs="Times New Roman"/>
+            <w:sz w:val="20"/>
+            <w:szCs w:val="20"/>
+          </w:rPr>
+          <m:t xml:space="preserve"> {</m:t>
+        </m:r>
+        <m:sSub>
+          <m:sSubPr>
+            <m:ctrlPr>
+              <w:rPr>
+                <w:rFonts w:ascii="Cambria Math" w:hAnsi="Cambria Math" w:cs="Times New Roman"/>
+                <w:b/>
+                <w:i/>
+                <w:sz w:val="20"/>
+                <w:szCs w:val="20"/>
+              </w:rPr>
+            </m:ctrlPr>
+          </m:sSubPr>
+          <m:e>
+            <m:r>
+              <m:rPr>
+                <m:sty m:val="bi"/>
+              </m:rPr>
+              <w:rPr>
+                <w:rFonts w:ascii="Cambria Math" w:hAnsi="Cambria Math" w:cs="Times New Roman"/>
+                <w:sz w:val="20"/>
+                <w:szCs w:val="20"/>
+              </w:rPr>
+              <m:t>X</m:t>
+            </m:r>
+          </m:e>
+          <m:sub>
+            <m:r>
+              <m:rPr>
+                <m:sty m:val="bi"/>
+              </m:rPr>
+              <w:rPr>
+                <w:rFonts w:ascii="Cambria Math" w:hAnsi="Cambria Math" w:cs="Times New Roman"/>
+                <w:sz w:val="20"/>
+                <w:szCs w:val="20"/>
+              </w:rPr>
+              <m:t>t</m:t>
+            </m:r>
+          </m:sub>
+        </m:sSub>
+        <m:r>
+          <m:rPr>
+            <m:sty m:val="bi"/>
+          </m:rPr>
+          <w:rPr>
+            <w:rFonts w:ascii="Cambria Math" w:hAnsi="Cambria Math" w:cs="Times New Roman"/>
+            <w:sz w:val="20"/>
+            <w:szCs w:val="20"/>
+          </w:rPr>
+          <m:t>}</m:t>
+        </m:r>
+      </m:oMath>
+      <w:r>
+        <w:rPr>
+          <w:rFonts w:ascii="Times New Roman" w:eastAsiaTheme="minorEastAsia" w:hAnsi="Times New Roman" w:cs="Times New Roman"/>
+          <w:b/>
+          <w:sz w:val="20"/>
+          <w:szCs w:val="20"/>
+        </w:rPr>
+        <w:t xml:space="preserve"> </w:t>
+      </w:r>
+    </w:p>
+    <w:p>
+      <w:pPr>
+        <w:pStyle w:val="ListParagraph"/>
+        <w:rPr>
+          <w:rFonts w:ascii="Times New Roman" w:hAnsi="Times New Roman" w:cs="Times New Roman"/>
+          <w:sz w:val="20"/>
+          <w:szCs w:val="20"/>
+        </w:rPr>
+      </w:pPr>
+      <w:r>
+        <w:rPr>
+          <w:rFonts w:ascii="Times New Roman" w:hAnsi="Times New Roman" w:cs="Times New Roman"/>
+          <w:sz w:val="20"/>
+          <w:szCs w:val="20"/>
+        </w:rPr>
+        <w:t>gdzie t przybiera wartości ze zbioru T, a X</w:t>
+      </w:r>
+      <w:r>
+        <w:rPr>
+          <w:rFonts w:ascii="Times New Roman" w:hAnsi="Times New Roman" w:cs="Times New Roman"/>
+          <w:sz w:val="20"/>
+          <w:szCs w:val="20"/>
+          <w:vertAlign w:val="subscript"/>
+        </w:rPr>
+        <w:t>t</w:t>
+      </w:r>
+      <w:r>
+        <w:rPr>
+          <w:rFonts w:ascii="Times New Roman" w:hAnsi="Times New Roman" w:cs="Times New Roman"/>
+          <w:sz w:val="20"/>
+          <w:szCs w:val="20"/>
+        </w:rPr>
+        <w:t xml:space="preserve"> jest stanem systemu w chwili t.</w:t>
+      </w:r>
+    </w:p>
+    <w:p>
+      <w:pPr>
+        <w:pStyle w:val="ListParagraph"/>
+        <w:rPr>
+          <w:rFonts w:ascii="Times New Roman" w:hAnsi="Times New Roman" w:cs="Times New Roman"/>
+          <w:sz w:val="20"/>
+          <w:szCs w:val="20"/>
+        </w:rPr>
+      </w:pPr>
+    </w:p>
+    <w:p>
+      <w:pPr>
+        <w:pStyle w:val="ListParagraph"/>
+        <w:rPr>
+          <w:rFonts w:ascii="Times New Roman" w:hAnsi="Times New Roman" w:cs="Times New Roman"/>
+          <w:sz w:val="20"/>
+          <w:szCs w:val="20"/>
+        </w:rPr>
+      </w:pPr>
+      <w:r>
+        <w:rPr>
+          <w:rFonts w:ascii="Times New Roman" w:hAnsi="Times New Roman" w:cs="Times New Roman"/>
+          <w:sz w:val="20"/>
+          <w:szCs w:val="20"/>
+        </w:rPr>
+        <w:t>Strumień zdarzeń – proces stochastyczny, w którym</w:t>
+      </w:r>
+    </w:p>
+    <w:p>
+      <w:pPr>
+        <w:pStyle w:val="Standard"/>
+        <w:numPr>
+          <w:ilvl w:val="0"/>
+          <w:numId w:val="2"/>
+        </w:numPr>
+        <w:spacing w:line="360" w:lineRule="auto"/>
+        <w:rPr>
+          <w:rFonts w:cs="Times New Roman"/>
+          <w:sz w:val="20"/>
+          <w:szCs w:val="20"/>
+        </w:rPr>
+      </w:pPr>
+      <w:r>
+        <w:rPr>
+          <w:rFonts w:cs="Times New Roman"/>
+          <w:sz w:val="20"/>
+          <w:szCs w:val="20"/>
+        </w:rPr>
+        <w:t>v(t) jest liczbą zdarzeń do momentu t</w:t>
+      </w:r>
+    </w:p>
+    <w:p>
+      <w:pPr>
+        <w:pStyle w:val="Standard"/>
+        <w:numPr>
+          <w:ilvl w:val="0"/>
+          <w:numId w:val="2"/>
+        </w:numPr>
+        <w:spacing w:line="360" w:lineRule="auto"/>
+        <w:rPr>
+          <w:rFonts w:cs="Times New Roman"/>
+          <w:sz w:val="20"/>
+          <w:szCs w:val="20"/>
+        </w:rPr>
+      </w:pPr>
+      <w:r>
+        <w:rPr>
+          <w:rFonts w:cs="Times New Roman"/>
+          <w:sz w:val="20"/>
+          <w:szCs w:val="20"/>
+        </w:rPr>
+        <w:t>v(t) dla t&gt;0 przyjmuje tylko wartości całkowite nieujemne</w:t>
+      </w:r>
+    </w:p>
+    <w:p>
+      <w:pPr>
+        <w:pStyle w:val="Standard"/>
+        <w:numPr>
+          <w:ilvl w:val="0"/>
+          <w:numId w:val="2"/>
+        </w:numPr>
+        <w:spacing w:line="360" w:lineRule="auto"/>
+        <w:rPr>
+          <w:rFonts w:cs="Times New Roman"/>
+          <w:sz w:val="20"/>
+          <w:szCs w:val="20"/>
+        </w:rPr>
+      </w:pPr>
+      <w:r>
+        <w:rPr>
+          <w:rFonts w:cs="Times New Roman"/>
+          <w:sz w:val="20"/>
+          <w:szCs w:val="20"/>
+        </w:rPr>
+        <w:t>trajektorie procesu v(t) nie maleją</w:t>
+      </w:r>
+    </w:p>
+    <w:p>
+      <w:pPr>
+        <w:pStyle w:val="Standard"/>
+        <w:spacing w:line="360" w:lineRule="auto"/>
+        <w:rPr>
+          <w:rFonts w:cs="Times New Roman"/>
+          <w:sz w:val="20"/>
+          <w:szCs w:val="20"/>
+        </w:rPr>
+      </w:pPr>
+    </w:p>
+    <w:p>
+      <w:pPr>
+        <w:pStyle w:val="Standard"/>
+        <w:spacing w:line="360" w:lineRule="auto"/>
+        <w:ind w:firstLine="708"/>
+        <w:rPr>
+          <w:rFonts w:cs="Times New Roman"/>
+          <w:sz w:val="20"/>
+          <w:szCs w:val="20"/>
+        </w:rPr>
+      </w:pPr>
+      <w:r>
+        <w:rPr>
+          <w:rFonts w:cs="Times New Roman"/>
+          <w:sz w:val="20"/>
+          <w:szCs w:val="20"/>
+        </w:rPr>
+        <w:t>Prawdopodobieństwo dla k-zdarzeń w czasie od 0 do t w strumieniu Poissona dane jest wzorem:</w:t>
+      </w:r>
+      <w:r>
+        <w:rPr>
+          <w:rFonts w:cs="Times New Roman"/>
+          <w:sz w:val="20"/>
+          <w:szCs w:val="20"/>
+        </w:rPr>
+        <w:br/>
+      </w:r>
+      <m:oMathPara>
+        <m:oMath>
+          <m:sSub>
+            <m:sSubPr>
+              <m:ctrlPr>
+                <w:rPr>
+                  <w:rFonts w:ascii="Cambria Math" w:hAnsi="Cambria Math" w:cs="Times New Roman"/>
+                  <w:b/>
+                  <w:bCs/>
+                  <w:i/>
+                  <w:sz w:val="20"/>
+                  <w:szCs w:val="20"/>
+                </w:rPr>
+              </m:ctrlPr>
+            </m:sSubPr>
+            <m:e>
+              <m:r>
+                <m:rPr>
+                  <m:sty m:val="bi"/>
+                </m:rPr>
+                <w:rPr>
+                  <w:rFonts w:ascii="Cambria Math" w:hAnsi="Cambria Math" w:cs="Times New Roman"/>
+                  <w:sz w:val="20"/>
+                  <w:szCs w:val="20"/>
+                </w:rPr>
+                <m:t>P</m:t>
+              </m:r>
+            </m:e>
+            <m:sub>
+              <m:r>
+                <m:rPr>
+                  <m:sty m:val="bi"/>
+                </m:rPr>
+                <w:rPr>
+                  <w:rFonts w:ascii="Cambria Math" w:hAnsi="Cambria Math" w:cs="Times New Roman"/>
+                  <w:sz w:val="20"/>
+                  <w:szCs w:val="20"/>
+                </w:rPr>
+                <m:t>k</m:t>
+              </m:r>
+            </m:sub>
+          </m:sSub>
+          <m:d>
+            <m:dPr>
+              <m:ctrlPr>
+                <w:rPr>
+                  <w:rFonts w:ascii="Cambria Math" w:hAnsi="Cambria Math" w:cs="Times New Roman"/>
+                  <w:b/>
+                  <w:bCs/>
+                  <w:i/>
+                  <w:sz w:val="20"/>
+                  <w:szCs w:val="20"/>
+                </w:rPr>
+              </m:ctrlPr>
+            </m:dPr>
+            <m:e>
+              <m:r>
+                <m:rPr>
+                  <m:sty m:val="bi"/>
+                </m:rPr>
+                <w:rPr>
+                  <w:rFonts w:ascii="Cambria Math" w:hAnsi="Cambria Math" w:cs="Times New Roman"/>
+                  <w:sz w:val="20"/>
+                  <w:szCs w:val="20"/>
+                </w:rPr>
+                <m:t>t</m:t>
+              </m:r>
+            </m:e>
+          </m:d>
+          <m:r>
+            <m:rPr>
+              <m:sty m:val="bi"/>
+            </m:rPr>
+            <w:rPr>
+              <w:rFonts w:ascii="Cambria Math" w:hAnsi="Cambria Math" w:cs="Times New Roman"/>
+              <w:sz w:val="20"/>
+              <w:szCs w:val="20"/>
+            </w:rPr>
+            <m:t>=</m:t>
+          </m:r>
+          <m:f>
+            <m:fPr>
+              <m:ctrlPr>
+                <w:rPr>
+                  <w:rFonts w:ascii="Cambria Math" w:hAnsi="Cambria Math" w:cs="Times New Roman"/>
+                  <w:b/>
+                  <w:bCs/>
+                  <w:i/>
+                  <w:sz w:val="20"/>
+                  <w:szCs w:val="20"/>
+                </w:rPr>
+              </m:ctrlPr>
+            </m:fPr>
+            <m:num>
+              <m:sSup>
+                <m:sSupPr>
+                  <m:ctrlPr>
+                    <w:rPr>
+                      <w:rFonts w:ascii="Cambria Math" w:hAnsi="Cambria Math" w:cs="Times New Roman"/>
+                      <w:b/>
+                      <w:bCs/>
+                      <w:i/>
+                      <w:sz w:val="20"/>
+                      <w:szCs w:val="20"/>
+                    </w:rPr>
+                  </m:ctrlPr>
+                </m:sSupPr>
+                <m:e>
+                  <m:r>
+                    <m:rPr>
+                      <m:sty m:val="bi"/>
+                    </m:rPr>
+                    <w:rPr>
+                      <w:rFonts w:ascii="Cambria Math" w:hAnsi="Cambria Math" w:cs="Times New Roman"/>
+                      <w:sz w:val="20"/>
+                      <w:szCs w:val="20"/>
+                    </w:rPr>
+                    <m:t>(λt)</m:t>
+                  </m:r>
+                </m:e>
+                <m:sup>
+                  <m:r>
+                    <m:rPr>
+                      <m:sty m:val="bi"/>
+                    </m:rPr>
+                    <w:rPr>
+                      <w:rFonts w:ascii="Cambria Math" w:hAnsi="Cambria Math" w:cs="Times New Roman"/>
+                      <w:sz w:val="20"/>
+                      <w:szCs w:val="20"/>
+                    </w:rPr>
+                    <m:t>k</m:t>
+                  </m:r>
+                </m:sup>
+              </m:sSup>
+            </m:num>
+            <m:den>
+              <m:r>
+                <m:rPr>
+                  <m:sty m:val="bi"/>
+                </m:rPr>
+                <w:rPr>
+                  <w:rFonts w:ascii="Cambria Math" w:hAnsi="Cambria Math" w:cs="Times New Roman"/>
+                  <w:sz w:val="20"/>
+                  <w:szCs w:val="20"/>
+                </w:rPr>
+                <m:t>k!</m:t>
+              </m:r>
+            </m:den>
+          </m:f>
+          <m:sSup>
+            <m:sSupPr>
+              <m:ctrlPr>
+                <w:rPr>
+                  <w:rFonts w:ascii="Cambria Math" w:hAnsi="Cambria Math" w:cs="Times New Roman"/>
+                  <w:b/>
+                  <w:bCs/>
+                  <w:i/>
+                  <w:sz w:val="20"/>
+                  <w:szCs w:val="20"/>
+                </w:rPr>
+              </m:ctrlPr>
+            </m:sSupPr>
+            <m:e>
+              <m:r>
+                <m:rPr>
+                  <m:sty m:val="bi"/>
+                </m:rPr>
+                <w:rPr>
+                  <w:rFonts w:ascii="Cambria Math" w:hAnsi="Cambria Math" w:cs="Times New Roman"/>
+                  <w:sz w:val="20"/>
+                  <w:szCs w:val="20"/>
+                </w:rPr>
+                <m:t>e</m:t>
+              </m:r>
+            </m:e>
+            <m:sup>
+              <m:r>
+                <m:rPr>
+                  <m:sty m:val="bi"/>
+                </m:rPr>
+                <w:rPr>
+                  <w:rFonts w:ascii="Cambria Math" w:hAnsi="Cambria Math" w:cs="Times New Roman"/>
+                  <w:sz w:val="20"/>
+                  <w:szCs w:val="20"/>
+                </w:rPr>
+                <m:t>-λt</m:t>
+              </m:r>
+            </m:sup>
+          </m:sSup>
+        </m:oMath>
+      </m:oMathPara>
+    </w:p>
+    <w:p>
+      <w:pPr>
+        <w:pStyle w:val="ListParagraph"/>
+        <w:rPr>
+          <w:rFonts w:ascii="Times New Roman" w:eastAsiaTheme="minorEastAsia" w:hAnsi="Times New Roman" w:cs="Times New Roman"/>
+        </w:rPr>
+      </w:pPr>
+    </w:p>
+    <w:p>
+      <w:pPr>
+        <w:pStyle w:val="ListParagraph"/>
+        <w:rPr>
+          <w:rFonts w:ascii="Times New Roman" w:eastAsiaTheme="minorEastAsia" w:hAnsi="Times New Roman" w:cs="Times New Roman"/>
+        </w:rPr>
+      </w:pPr>
+    </w:p>
+    <w:p>
+      <w:pPr>
+        <w:pStyle w:val="ListParagraph"/>
+        <w:rPr>
+          <w:rFonts w:ascii="Times New Roman" w:eastAsiaTheme="minorEastAsia" w:hAnsi="Times New Roman" w:cs="Times New Roman"/>
+        </w:rPr>
+      </w:pPr>
+    </w:p>
+    <w:p>
+      <w:pPr>
+        <w:pStyle w:val="ListParagraph"/>
+        <w:rPr>
+          <w:rFonts w:ascii="Times New Roman" w:eastAsiaTheme="minorEastAsia" w:hAnsi="Times New Roman" w:cs="Times New Roman"/>
+        </w:rPr>
+      </w:pPr>
+    </w:p>
+    <w:p>
+      <w:pPr>
+        <w:pStyle w:val="ListParagraph"/>
+        <w:rPr>
+          <w:rFonts w:ascii="Times New Roman" w:eastAsiaTheme="minorEastAsia" w:hAnsi="Times New Roman" w:cs="Times New Roman"/>
+        </w:rPr>
+      </w:pPr>
+    </w:p>
+    <w:p>
+      <w:pPr>
+        <w:pStyle w:val="ListParagraph"/>
+        <w:rPr>
+          <w:rFonts w:ascii="Times New Roman" w:eastAsiaTheme="minorEastAsia" w:hAnsi="Times New Roman" w:cs="Times New Roman"/>
+        </w:rPr>
+      </w:pPr>
+    </w:p>
+    <w:p>
+      <w:pPr>
+        <w:pStyle w:val="ListParagraph"/>
+        <w:rPr>
+          <w:rFonts w:ascii="Times New Roman" w:eastAsiaTheme="minorEastAsia" w:hAnsi="Times New Roman" w:cs="Times New Roman"/>
+        </w:rPr>
+      </w:pPr>
+    </w:p>
+    <w:p>
+      <w:pPr>
+        <w:pStyle w:val="ListParagraph"/>
+        <w:rPr>
+          <w:rFonts w:ascii="Times New Roman" w:eastAsiaTheme="minorEastAsia" w:hAnsi="Times New Roman" w:cs="Times New Roman"/>
+        </w:rPr>
+      </w:pPr>
+    </w:p>
+    <w:p>
+      <w:pPr>
+        <w:pStyle w:val="ListParagraph"/>
+        <w:rPr>
+          <w:rFonts w:ascii="Times New Roman" w:eastAsiaTheme="minorEastAsia" w:hAnsi="Times New Roman" w:cs="Times New Roman"/>
+        </w:rPr>
+      </w:pPr>
+    </w:p>
+    <w:p>
+      <w:pPr>
+        <w:pStyle w:val="ListParagraph"/>
+        <w:rPr>
+          <w:rFonts w:ascii="Times New Roman" w:eastAsiaTheme="minorEastAsia" w:hAnsi="Times New Roman" w:cs="Times New Roman"/>
+        </w:rPr>
+      </w:pPr>
+    </w:p>
+    <w:p>
+      <w:pPr>
+        <w:pStyle w:val="ListParagraph"/>
+        <w:rPr>
+          <w:rFonts w:ascii="Times New Roman" w:eastAsiaTheme="minorEastAsia" w:hAnsi="Times New Roman" w:cs="Times New Roman"/>
+        </w:rPr>
+      </w:pPr>
+    </w:p>
+    <w:p>
+      <w:pPr>
+        <w:pStyle w:val="ListParagraph"/>
+        <w:rPr>
+          <w:rFonts w:ascii="Times New Roman" w:eastAsiaTheme="minorEastAsia" w:hAnsi="Times New Roman" w:cs="Times New Roman"/>
+        </w:rPr>
+      </w:pPr>
+    </w:p>
+    <w:p>
+      <w:pPr>
+        <w:pStyle w:val="ListParagraph"/>
+        <w:rPr>
           <w:rFonts w:ascii="Times New Roman" w:eastAsiaTheme="minorEastAsia" w:hAnsi="Times New Roman" w:cs="Times New Roman"/>
         </w:rPr>
       </w:pPr>
@@ -343,15 +1249,715 @@
         </w:rPr>
         <w:t>Rozwiązanie</w:t>
       </w:r>
-      <w:bookmarkStart w:id="0" w:name="_GoBack"/>
-      <w:bookmarkEnd w:id="0"/>
     </w:p>
     <w:p>
       <w:pPr>
+        <w:ind w:left="708"/>
         <w:rPr>
           <w:rFonts w:ascii="Times New Roman" w:hAnsi="Times New Roman" w:cs="Times New Roman"/>
           <w:b/>
           <w:sz w:val="20"/>
+          <w:szCs w:val="20"/>
+        </w:rPr>
+      </w:pPr>
+      <w:r>
+        <w:rPr>
+          <w:rFonts w:ascii="Times New Roman" w:hAnsi="Times New Roman" w:cs="Times New Roman"/>
+          <w:b/>
+          <w:sz w:val="20"/>
+          <w:szCs w:val="20"/>
+        </w:rPr>
+        <w:t>Prawdopodobieństwo P(k&lt;=16)</w:t>
+      </w:r>
+    </w:p>
+    <w:tbl>
+      <w:tblPr>
+        <w:tblW w:w="1920" w:type="dxa"/>
+        <w:jc w:val="center"/>
+        <w:tblCellMar>
+          <w:left w:w="70" w:type="dxa"/>
+          <w:right w:w="70" w:type="dxa"/>
+        </w:tblCellMar>
+        <w:tblLook w:val="04A0" w:firstRow="1" w:lastRow="0" w:firstColumn="1" w:lastColumn="0" w:noHBand="0" w:noVBand="1"/>
+      </w:tblPr>
+      <w:tblGrid>
+        <w:gridCol w:w="1036"/>
+        <w:gridCol w:w="976"/>
+      </w:tblGrid>
+      <w:tr>
+        <w:trPr>
+          <w:trHeight w:val="300"/>
+          <w:jc w:val="center"/>
+        </w:trPr>
+        <w:tc>
+          <w:tcPr>
+            <w:tcW w:w="960" w:type="dxa"/>
+            <w:tcBorders>
+              <w:top w:val="nil"/>
+              <w:left w:val="nil"/>
+              <w:bottom w:val="nil"/>
+              <w:right w:val="nil"/>
+            </w:tcBorders>
+            <w:shd w:val="clear" w:color="000000" w:fill="F2F2F2"/>
+            <w:noWrap/>
+            <w:vAlign w:val="bottom"/>
+            <w:hideMark/>
+          </w:tcPr>
+          <w:p>
+            <w:pPr>
+              <w:spacing w:after="0" w:line="240" w:lineRule="auto"/>
+              <w:rPr>
+                <w:rFonts w:ascii="Calibri" w:eastAsia="Times New Roman" w:hAnsi="Calibri" w:cs="Times New Roman"/>
+                <w:color w:val="000000"/>
+                <w:lang w:eastAsia="pl-PL"/>
+              </w:rPr>
+            </w:pPr>
+            <w:r>
+              <w:rPr>
+                <w:rFonts w:ascii="Calibri" w:eastAsia="Times New Roman" w:hAnsi="Calibri" w:cs="Times New Roman"/>
+                <w:color w:val="000000"/>
+                <w:lang w:eastAsia="pl-PL"/>
+              </w:rPr>
+              <w:t>Lambda/k</w:t>
+            </w:r>
+          </w:p>
+        </w:tc>
+        <w:tc>
+          <w:tcPr>
+            <w:tcW w:w="960" w:type="dxa"/>
+            <w:tcBorders>
+              <w:top w:val="nil"/>
+              <w:left w:val="nil"/>
+              <w:bottom w:val="nil"/>
+              <w:right w:val="nil"/>
+            </w:tcBorders>
+            <w:shd w:val="clear" w:color="000000" w:fill="F2F2F2"/>
+            <w:noWrap/>
+            <w:vAlign w:val="bottom"/>
+            <w:hideMark/>
+          </w:tcPr>
+          <w:p>
+            <w:pPr>
+              <w:spacing w:after="0" w:line="240" w:lineRule="auto"/>
+              <w:rPr>
+                <w:rFonts w:ascii="Calibri" w:eastAsia="Times New Roman" w:hAnsi="Calibri" w:cs="Times New Roman"/>
+                <w:color w:val="000000"/>
+                <w:lang w:eastAsia="pl-PL"/>
+              </w:rPr>
+            </w:pPr>
+            <w:r>
+              <w:rPr>
+                <w:rFonts w:ascii="Calibri" w:eastAsia="Times New Roman" w:hAnsi="Calibri" w:cs="Times New Roman"/>
+                <w:color w:val="000000"/>
+                <w:lang w:eastAsia="pl-PL"/>
+              </w:rPr>
+              <w:t>P(k&lt;=16)</w:t>
+            </w:r>
+          </w:p>
+        </w:tc>
+      </w:tr>
+      <w:tr>
+        <w:trPr>
+          <w:trHeight w:val="300"/>
+          <w:jc w:val="center"/>
+        </w:trPr>
+        <w:tc>
+          <w:tcPr>
+            <w:tcW w:w="960" w:type="dxa"/>
+            <w:tcBorders>
+              <w:top w:val="nil"/>
+              <w:left w:val="nil"/>
+              <w:bottom w:val="nil"/>
+              <w:right w:val="nil"/>
+            </w:tcBorders>
+            <w:shd w:val="clear" w:color="000000" w:fill="F2F2F2"/>
+            <w:noWrap/>
+            <w:vAlign w:val="bottom"/>
+            <w:hideMark/>
+          </w:tcPr>
+          <w:p>
+            <w:pPr>
+              <w:spacing w:after="0" w:line="240" w:lineRule="auto"/>
+              <w:jc w:val="right"/>
+              <w:rPr>
+                <w:rFonts w:ascii="Calibri" w:eastAsia="Times New Roman" w:hAnsi="Calibri" w:cs="Times New Roman"/>
+                <w:color w:val="000000"/>
+                <w:lang w:eastAsia="pl-PL"/>
+              </w:rPr>
+            </w:pPr>
+            <w:r>
+              <w:rPr>
+                <w:rFonts w:ascii="Calibri" w:eastAsia="Times New Roman" w:hAnsi="Calibri" w:cs="Times New Roman"/>
+                <w:color w:val="000000"/>
+                <w:lang w:eastAsia="pl-PL"/>
+              </w:rPr>
+              <w:t>2</w:t>
+            </w:r>
+          </w:p>
+        </w:tc>
+        <w:tc>
+          <w:tcPr>
+            <w:tcW w:w="960" w:type="dxa"/>
+            <w:tcBorders>
+              <w:top w:val="nil"/>
+              <w:left w:val="nil"/>
+              <w:bottom w:val="nil"/>
+              <w:right w:val="nil"/>
+            </w:tcBorders>
+            <w:shd w:val="clear" w:color="000000" w:fill="D6DCE4"/>
+            <w:noWrap/>
+            <w:vAlign w:val="bottom"/>
+            <w:hideMark/>
+          </w:tcPr>
+          <w:p>
+            <w:pPr>
+              <w:spacing w:after="0" w:line="240" w:lineRule="auto"/>
+              <w:jc w:val="right"/>
+              <w:rPr>
+                <w:rFonts w:ascii="Calibri" w:eastAsia="Times New Roman" w:hAnsi="Calibri" w:cs="Times New Roman"/>
+                <w:color w:val="000000"/>
+                <w:lang w:eastAsia="pl-PL"/>
+              </w:rPr>
+            </w:pPr>
+            <w:r>
+              <w:rPr>
+                <w:rFonts w:ascii="Calibri" w:eastAsia="Times New Roman" w:hAnsi="Calibri" w:cs="Times New Roman"/>
+                <w:color w:val="000000"/>
+                <w:lang w:eastAsia="pl-PL"/>
+              </w:rPr>
+              <w:t>0,999987</w:t>
+            </w:r>
+          </w:p>
+        </w:tc>
+      </w:tr>
+      <w:tr>
+        <w:trPr>
+          <w:trHeight w:val="300"/>
+          <w:jc w:val="center"/>
+        </w:trPr>
+        <w:tc>
+          <w:tcPr>
+            <w:tcW w:w="960" w:type="dxa"/>
+            <w:tcBorders>
+              <w:top w:val="nil"/>
+              <w:left w:val="nil"/>
+              <w:bottom w:val="nil"/>
+              <w:right w:val="nil"/>
+            </w:tcBorders>
+            <w:shd w:val="clear" w:color="000000" w:fill="F2F2F2"/>
+            <w:noWrap/>
+            <w:vAlign w:val="bottom"/>
+            <w:hideMark/>
+          </w:tcPr>
+          <w:p>
+            <w:pPr>
+              <w:spacing w:after="0" w:line="240" w:lineRule="auto"/>
+              <w:jc w:val="right"/>
+              <w:rPr>
+                <w:rFonts w:ascii="Calibri" w:eastAsia="Times New Roman" w:hAnsi="Calibri" w:cs="Times New Roman"/>
+                <w:color w:val="000000"/>
+                <w:lang w:eastAsia="pl-PL"/>
+              </w:rPr>
+            </w:pPr>
+            <w:r>
+              <w:rPr>
+                <w:rFonts w:ascii="Calibri" w:eastAsia="Times New Roman" w:hAnsi="Calibri" w:cs="Times New Roman"/>
+                <w:color w:val="000000"/>
+                <w:lang w:eastAsia="pl-PL"/>
+              </w:rPr>
+              <w:t>4</w:t>
+            </w:r>
+          </w:p>
+        </w:tc>
+        <w:tc>
+          <w:tcPr>
+            <w:tcW w:w="960" w:type="dxa"/>
+            <w:tcBorders>
+              <w:top w:val="nil"/>
+              <w:left w:val="nil"/>
+              <w:bottom w:val="nil"/>
+              <w:right w:val="nil"/>
+            </w:tcBorders>
+            <w:shd w:val="clear" w:color="000000" w:fill="D6DCE4"/>
+            <w:noWrap/>
+            <w:vAlign w:val="bottom"/>
+            <w:hideMark/>
+          </w:tcPr>
+          <w:p>
+            <w:pPr>
+              <w:spacing w:after="0" w:line="240" w:lineRule="auto"/>
+              <w:jc w:val="right"/>
+              <w:rPr>
+                <w:rFonts w:ascii="Calibri" w:eastAsia="Times New Roman" w:hAnsi="Calibri" w:cs="Times New Roman"/>
+                <w:color w:val="000000"/>
+                <w:lang w:eastAsia="pl-PL"/>
+              </w:rPr>
+            </w:pPr>
+            <w:r>
+              <w:rPr>
+                <w:rFonts w:ascii="Calibri" w:eastAsia="Times New Roman" w:hAnsi="Calibri" w:cs="Times New Roman"/>
+                <w:color w:val="000000"/>
+                <w:lang w:eastAsia="pl-PL"/>
+              </w:rPr>
+              <w:t>0,999972</w:t>
+            </w:r>
+          </w:p>
+        </w:tc>
+      </w:tr>
+      <w:tr>
+        <w:trPr>
+          <w:trHeight w:val="300"/>
+          <w:jc w:val="center"/>
+        </w:trPr>
+        <w:tc>
+          <w:tcPr>
+            <w:tcW w:w="960" w:type="dxa"/>
+            <w:tcBorders>
+              <w:top w:val="nil"/>
+              <w:left w:val="nil"/>
+              <w:bottom w:val="nil"/>
+              <w:right w:val="nil"/>
+            </w:tcBorders>
+            <w:shd w:val="clear" w:color="000000" w:fill="F2F2F2"/>
+            <w:noWrap/>
+            <w:vAlign w:val="bottom"/>
+            <w:hideMark/>
+          </w:tcPr>
+          <w:p>
+            <w:pPr>
+              <w:spacing w:after="0" w:line="240" w:lineRule="auto"/>
+              <w:jc w:val="right"/>
+              <w:rPr>
+                <w:rFonts w:ascii="Calibri" w:eastAsia="Times New Roman" w:hAnsi="Calibri" w:cs="Times New Roman"/>
+                <w:color w:val="000000"/>
+                <w:lang w:eastAsia="pl-PL"/>
+              </w:rPr>
+            </w:pPr>
+            <w:r>
+              <w:rPr>
+                <w:rFonts w:ascii="Calibri" w:eastAsia="Times New Roman" w:hAnsi="Calibri" w:cs="Times New Roman"/>
+                <w:color w:val="000000"/>
+                <w:lang w:eastAsia="pl-PL"/>
+              </w:rPr>
+              <w:t>6</w:t>
+            </w:r>
+          </w:p>
+        </w:tc>
+        <w:tc>
+          <w:tcPr>
+            <w:tcW w:w="960" w:type="dxa"/>
+            <w:tcBorders>
+              <w:top w:val="nil"/>
+              <w:left w:val="nil"/>
+              <w:bottom w:val="nil"/>
+              <w:right w:val="nil"/>
+            </w:tcBorders>
+            <w:shd w:val="clear" w:color="000000" w:fill="D6DCE4"/>
+            <w:noWrap/>
+            <w:vAlign w:val="bottom"/>
+            <w:hideMark/>
+          </w:tcPr>
+          <w:p>
+            <w:pPr>
+              <w:spacing w:after="0" w:line="240" w:lineRule="auto"/>
+              <w:jc w:val="right"/>
+              <w:rPr>
+                <w:rFonts w:ascii="Calibri" w:eastAsia="Times New Roman" w:hAnsi="Calibri" w:cs="Times New Roman"/>
+                <w:color w:val="000000"/>
+                <w:lang w:eastAsia="pl-PL"/>
+              </w:rPr>
+            </w:pPr>
+            <w:r>
+              <w:rPr>
+                <w:rFonts w:ascii="Calibri" w:eastAsia="Times New Roman" w:hAnsi="Calibri" w:cs="Times New Roman"/>
+                <w:color w:val="000000"/>
+                <w:lang w:eastAsia="pl-PL"/>
+              </w:rPr>
+              <w:t>0,999785</w:t>
+            </w:r>
+          </w:p>
+        </w:tc>
+      </w:tr>
+      <w:tr>
+        <w:trPr>
+          <w:trHeight w:val="300"/>
+          <w:jc w:val="center"/>
+        </w:trPr>
+        <w:tc>
+          <w:tcPr>
+            <w:tcW w:w="960" w:type="dxa"/>
+            <w:tcBorders>
+              <w:top w:val="nil"/>
+              <w:left w:val="nil"/>
+              <w:bottom w:val="nil"/>
+              <w:right w:val="nil"/>
+            </w:tcBorders>
+            <w:shd w:val="clear" w:color="000000" w:fill="F2F2F2"/>
+            <w:noWrap/>
+            <w:vAlign w:val="bottom"/>
+            <w:hideMark/>
+          </w:tcPr>
+          <w:p>
+            <w:pPr>
+              <w:spacing w:after="0" w:line="240" w:lineRule="auto"/>
+              <w:jc w:val="right"/>
+              <w:rPr>
+                <w:rFonts w:ascii="Calibri" w:eastAsia="Times New Roman" w:hAnsi="Calibri" w:cs="Times New Roman"/>
+                <w:color w:val="000000"/>
+                <w:lang w:eastAsia="pl-PL"/>
+              </w:rPr>
+            </w:pPr>
+            <w:r>
+              <w:rPr>
+                <w:rFonts w:ascii="Calibri" w:eastAsia="Times New Roman" w:hAnsi="Calibri" w:cs="Times New Roman"/>
+                <w:color w:val="000000"/>
+                <w:lang w:eastAsia="pl-PL"/>
+              </w:rPr>
+              <w:t>8</w:t>
+            </w:r>
+          </w:p>
+        </w:tc>
+        <w:tc>
+          <w:tcPr>
+            <w:tcW w:w="960" w:type="dxa"/>
+            <w:tcBorders>
+              <w:top w:val="nil"/>
+              <w:left w:val="nil"/>
+              <w:bottom w:val="nil"/>
+              <w:right w:val="nil"/>
+            </w:tcBorders>
+            <w:shd w:val="clear" w:color="000000" w:fill="D6DCE4"/>
+            <w:noWrap/>
+            <w:vAlign w:val="bottom"/>
+            <w:hideMark/>
+          </w:tcPr>
+          <w:p>
+            <w:pPr>
+              <w:spacing w:after="0" w:line="240" w:lineRule="auto"/>
+              <w:jc w:val="right"/>
+              <w:rPr>
+                <w:rFonts w:ascii="Calibri" w:eastAsia="Times New Roman" w:hAnsi="Calibri" w:cs="Times New Roman"/>
+                <w:color w:val="000000"/>
+                <w:lang w:eastAsia="pl-PL"/>
+              </w:rPr>
+            </w:pPr>
+            <w:r>
+              <w:rPr>
+                <w:rFonts w:ascii="Calibri" w:eastAsia="Times New Roman" w:hAnsi="Calibri" w:cs="Times New Roman"/>
+                <w:color w:val="000000"/>
+                <w:lang w:eastAsia="pl-PL"/>
+              </w:rPr>
+              <w:t>0,996229</w:t>
+            </w:r>
+          </w:p>
+        </w:tc>
+      </w:tr>
+      <w:tr>
+        <w:trPr>
+          <w:trHeight w:val="300"/>
+          <w:jc w:val="center"/>
+        </w:trPr>
+        <w:tc>
+          <w:tcPr>
+            <w:tcW w:w="960" w:type="dxa"/>
+            <w:tcBorders>
+              <w:top w:val="nil"/>
+              <w:left w:val="nil"/>
+              <w:bottom w:val="nil"/>
+              <w:right w:val="nil"/>
+            </w:tcBorders>
+            <w:shd w:val="clear" w:color="000000" w:fill="F2F2F2"/>
+            <w:noWrap/>
+            <w:vAlign w:val="bottom"/>
+            <w:hideMark/>
+          </w:tcPr>
+          <w:p>
+            <w:pPr>
+              <w:spacing w:after="0" w:line="240" w:lineRule="auto"/>
+              <w:jc w:val="right"/>
+              <w:rPr>
+                <w:rFonts w:ascii="Calibri" w:eastAsia="Times New Roman" w:hAnsi="Calibri" w:cs="Times New Roman"/>
+                <w:color w:val="000000"/>
+                <w:lang w:eastAsia="pl-PL"/>
+              </w:rPr>
+            </w:pPr>
+            <w:r>
+              <w:rPr>
+                <w:rFonts w:ascii="Calibri" w:eastAsia="Times New Roman" w:hAnsi="Calibri" w:cs="Times New Roman"/>
+                <w:color w:val="000000"/>
+                <w:lang w:eastAsia="pl-PL"/>
+              </w:rPr>
+              <w:t>10</w:t>
+            </w:r>
+          </w:p>
+        </w:tc>
+        <w:tc>
+          <w:tcPr>
+            <w:tcW w:w="960" w:type="dxa"/>
+            <w:tcBorders>
+              <w:top w:val="nil"/>
+              <w:left w:val="nil"/>
+              <w:bottom w:val="nil"/>
+              <w:right w:val="nil"/>
+            </w:tcBorders>
+            <w:shd w:val="clear" w:color="000000" w:fill="D6DCE4"/>
+            <w:noWrap/>
+            <w:vAlign w:val="bottom"/>
+            <w:hideMark/>
+          </w:tcPr>
+          <w:p>
+            <w:pPr>
+              <w:spacing w:after="0" w:line="240" w:lineRule="auto"/>
+              <w:jc w:val="right"/>
+              <w:rPr>
+                <w:rFonts w:ascii="Calibri" w:eastAsia="Times New Roman" w:hAnsi="Calibri" w:cs="Times New Roman"/>
+                <w:color w:val="000000"/>
+                <w:lang w:eastAsia="pl-PL"/>
+              </w:rPr>
+            </w:pPr>
+            <w:r>
+              <w:rPr>
+                <w:rFonts w:ascii="Calibri" w:eastAsia="Times New Roman" w:hAnsi="Calibri" w:cs="Times New Roman"/>
+                <w:color w:val="000000"/>
+                <w:lang w:eastAsia="pl-PL"/>
+              </w:rPr>
+              <w:t>0,972893</w:t>
+            </w:r>
+          </w:p>
+        </w:tc>
+      </w:tr>
+      <w:tr>
+        <w:trPr>
+          <w:trHeight w:val="300"/>
+          <w:jc w:val="center"/>
+        </w:trPr>
+        <w:tc>
+          <w:tcPr>
+            <w:tcW w:w="960" w:type="dxa"/>
+            <w:tcBorders>
+              <w:top w:val="nil"/>
+              <w:left w:val="nil"/>
+              <w:bottom w:val="nil"/>
+              <w:right w:val="nil"/>
+            </w:tcBorders>
+            <w:shd w:val="clear" w:color="000000" w:fill="F2F2F2"/>
+            <w:noWrap/>
+            <w:vAlign w:val="bottom"/>
+            <w:hideMark/>
+          </w:tcPr>
+          <w:p>
+            <w:pPr>
+              <w:spacing w:after="0" w:line="240" w:lineRule="auto"/>
+              <w:jc w:val="right"/>
+              <w:rPr>
+                <w:rFonts w:ascii="Calibri" w:eastAsia="Times New Roman" w:hAnsi="Calibri" w:cs="Times New Roman"/>
+                <w:color w:val="000000"/>
+                <w:lang w:eastAsia="pl-PL"/>
+              </w:rPr>
+            </w:pPr>
+            <w:r>
+              <w:rPr>
+                <w:rFonts w:ascii="Calibri" w:eastAsia="Times New Roman" w:hAnsi="Calibri" w:cs="Times New Roman"/>
+                <w:color w:val="000000"/>
+                <w:lang w:eastAsia="pl-PL"/>
+              </w:rPr>
+              <w:t>12</w:t>
+            </w:r>
+          </w:p>
+        </w:tc>
+        <w:tc>
+          <w:tcPr>
+            <w:tcW w:w="960" w:type="dxa"/>
+            <w:tcBorders>
+              <w:top w:val="nil"/>
+              <w:left w:val="nil"/>
+              <w:bottom w:val="nil"/>
+              <w:right w:val="nil"/>
+            </w:tcBorders>
+            <w:shd w:val="clear" w:color="000000" w:fill="D6DCE4"/>
+            <w:noWrap/>
+            <w:vAlign w:val="bottom"/>
+            <w:hideMark/>
+          </w:tcPr>
+          <w:p>
+            <w:pPr>
+              <w:spacing w:after="0" w:line="240" w:lineRule="auto"/>
+              <w:jc w:val="right"/>
+              <w:rPr>
+                <w:rFonts w:ascii="Calibri" w:eastAsia="Times New Roman" w:hAnsi="Calibri" w:cs="Times New Roman"/>
+                <w:color w:val="000000"/>
+                <w:lang w:eastAsia="pl-PL"/>
+              </w:rPr>
+            </w:pPr>
+            <w:r>
+              <w:rPr>
+                <w:rFonts w:ascii="Calibri" w:eastAsia="Times New Roman" w:hAnsi="Calibri" w:cs="Times New Roman"/>
+                <w:color w:val="000000"/>
+                <w:lang w:eastAsia="pl-PL"/>
+              </w:rPr>
+              <w:t>0,898637</w:t>
+            </w:r>
+          </w:p>
+        </w:tc>
+      </w:tr>
+      <w:tr>
+        <w:trPr>
+          <w:trHeight w:val="300"/>
+          <w:jc w:val="center"/>
+        </w:trPr>
+        <w:tc>
+          <w:tcPr>
+            <w:tcW w:w="960" w:type="dxa"/>
+            <w:tcBorders>
+              <w:top w:val="nil"/>
+              <w:left w:val="nil"/>
+              <w:bottom w:val="nil"/>
+              <w:right w:val="nil"/>
+            </w:tcBorders>
+            <w:shd w:val="clear" w:color="000000" w:fill="F2F2F2"/>
+            <w:noWrap/>
+            <w:vAlign w:val="bottom"/>
+            <w:hideMark/>
+          </w:tcPr>
+          <w:p>
+            <w:pPr>
+              <w:spacing w:after="0" w:line="240" w:lineRule="auto"/>
+              <w:jc w:val="right"/>
+              <w:rPr>
+                <w:rFonts w:ascii="Calibri" w:eastAsia="Times New Roman" w:hAnsi="Calibri" w:cs="Times New Roman"/>
+                <w:color w:val="000000"/>
+                <w:lang w:eastAsia="pl-PL"/>
+              </w:rPr>
+            </w:pPr>
+            <w:r>
+              <w:rPr>
+                <w:rFonts w:ascii="Calibri" w:eastAsia="Times New Roman" w:hAnsi="Calibri" w:cs="Times New Roman"/>
+                <w:color w:val="000000"/>
+                <w:lang w:eastAsia="pl-PL"/>
+              </w:rPr>
+              <w:t>14</w:t>
+            </w:r>
+          </w:p>
+        </w:tc>
+        <w:tc>
+          <w:tcPr>
+            <w:tcW w:w="960" w:type="dxa"/>
+            <w:tcBorders>
+              <w:top w:val="nil"/>
+              <w:left w:val="nil"/>
+              <w:bottom w:val="nil"/>
+              <w:right w:val="nil"/>
+            </w:tcBorders>
+            <w:shd w:val="clear" w:color="000000" w:fill="D6DCE4"/>
+            <w:noWrap/>
+            <w:vAlign w:val="bottom"/>
+            <w:hideMark/>
+          </w:tcPr>
+          <w:p>
+            <w:pPr>
+              <w:spacing w:after="0" w:line="240" w:lineRule="auto"/>
+              <w:jc w:val="right"/>
+              <w:rPr>
+                <w:rFonts w:ascii="Calibri" w:eastAsia="Times New Roman" w:hAnsi="Calibri" w:cs="Times New Roman"/>
+                <w:color w:val="000000"/>
+                <w:lang w:eastAsia="pl-PL"/>
+              </w:rPr>
+            </w:pPr>
+            <w:r>
+              <w:rPr>
+                <w:rFonts w:ascii="Calibri" w:eastAsia="Times New Roman" w:hAnsi="Calibri" w:cs="Times New Roman"/>
+                <w:color w:val="000000"/>
+                <w:lang w:eastAsia="pl-PL"/>
+              </w:rPr>
+              <w:t>0,755847</w:t>
+            </w:r>
+          </w:p>
+        </w:tc>
+      </w:tr>
+      <w:tr>
+        <w:trPr>
+          <w:trHeight w:val="300"/>
+          <w:jc w:val="center"/>
+        </w:trPr>
+        <w:tc>
+          <w:tcPr>
+            <w:tcW w:w="960" w:type="dxa"/>
+            <w:tcBorders>
+              <w:top w:val="nil"/>
+              <w:left w:val="nil"/>
+              <w:bottom w:val="nil"/>
+              <w:right w:val="nil"/>
+            </w:tcBorders>
+            <w:shd w:val="clear" w:color="000000" w:fill="F2F2F2"/>
+            <w:noWrap/>
+            <w:vAlign w:val="bottom"/>
+            <w:hideMark/>
+          </w:tcPr>
+          <w:p>
+            <w:pPr>
+              <w:spacing w:after="0" w:line="240" w:lineRule="auto"/>
+              <w:jc w:val="right"/>
+              <w:rPr>
+                <w:rFonts w:ascii="Calibri" w:eastAsia="Times New Roman" w:hAnsi="Calibri" w:cs="Times New Roman"/>
+                <w:color w:val="000000"/>
+                <w:lang w:eastAsia="pl-PL"/>
+              </w:rPr>
+            </w:pPr>
+            <w:r>
+              <w:rPr>
+                <w:rFonts w:ascii="Calibri" w:eastAsia="Times New Roman" w:hAnsi="Calibri" w:cs="Times New Roman"/>
+                <w:color w:val="000000"/>
+                <w:lang w:eastAsia="pl-PL"/>
+              </w:rPr>
+              <w:t>16</w:t>
+            </w:r>
+          </w:p>
+        </w:tc>
+        <w:tc>
+          <w:tcPr>
+            <w:tcW w:w="960" w:type="dxa"/>
+            <w:tcBorders>
+              <w:top w:val="nil"/>
+              <w:left w:val="nil"/>
+              <w:bottom w:val="nil"/>
+              <w:right w:val="nil"/>
+            </w:tcBorders>
+            <w:shd w:val="clear" w:color="000000" w:fill="D6DCE4"/>
+            <w:noWrap/>
+            <w:vAlign w:val="bottom"/>
+            <w:hideMark/>
+          </w:tcPr>
+          <w:p>
+            <w:pPr>
+              <w:spacing w:after="0" w:line="240" w:lineRule="auto"/>
+              <w:jc w:val="right"/>
+              <w:rPr>
+                <w:rFonts w:ascii="Calibri" w:eastAsia="Times New Roman" w:hAnsi="Calibri" w:cs="Times New Roman"/>
+                <w:color w:val="000000"/>
+                <w:lang w:eastAsia="pl-PL"/>
+              </w:rPr>
+            </w:pPr>
+            <w:r>
+              <w:rPr>
+                <w:rFonts w:ascii="Calibri" w:eastAsia="Times New Roman" w:hAnsi="Calibri" w:cs="Times New Roman"/>
+                <w:color w:val="000000"/>
+                <w:lang w:eastAsia="pl-PL"/>
+              </w:rPr>
+              <w:t>0,565902</w:t>
+            </w:r>
+          </w:p>
+        </w:tc>
+      </w:tr>
+    </w:tbl>
+    <w:p>
+      <w:pPr>
+        <w:ind w:left="708"/>
+        <w:jc w:val="center"/>
+        <w:rPr>
+          <w:rFonts w:ascii="Times New Roman" w:hAnsi="Times New Roman" w:cs="Times New Roman"/>
+          <w:b/>
+          <w:sz w:val="20"/>
+          <w:szCs w:val="20"/>
         </w:rPr>
       </w:pPr>
     </w:p>
@@ -370,6 +1976,1098 @@
           <w:b/>
           <w:sz w:val="20"/>
         </w:rPr>
+        <w:t>Prawdopodobieństwa obsłużeń oraz przeniesień do kolejki</w:t>
+      </w:r>
+      <w:r>
+        <w:rPr>
+          <w:rFonts w:ascii="Times New Roman" w:hAnsi="Times New Roman" w:cs="Times New Roman"/>
+          <w:b/>
+          <w:sz w:val="20"/>
+        </w:rPr>
+        <w:br/>
+      </w:r>
+    </w:p>
+    <w:tbl>
+      <w:tblPr>
+        <w:tblW w:w="3400" w:type="dxa"/>
+        <w:jc w:val="center"/>
+        <w:tblCellMar>
+          <w:left w:w="70" w:type="dxa"/>
+          <w:right w:w="70" w:type="dxa"/>
+        </w:tblCellMar>
+        <w:tblLook w:val="04A0" w:firstRow="1" w:lastRow="0" w:firstColumn="1" w:lastColumn="0" w:noHBand="0" w:noVBand="1"/>
+      </w:tblPr>
+      <w:tblGrid>
+        <w:gridCol w:w="960"/>
+        <w:gridCol w:w="1180"/>
+        <w:gridCol w:w="1260"/>
+      </w:tblGrid>
+      <w:tr>
+        <w:trPr>
+          <w:trHeight w:val="300"/>
+          <w:jc w:val="center"/>
+        </w:trPr>
+        <w:tc>
+          <w:tcPr>
+            <w:tcW w:w="960" w:type="dxa"/>
+            <w:tcBorders>
+              <w:top w:val="nil"/>
+              <w:left w:val="nil"/>
+              <w:bottom w:val="nil"/>
+              <w:right w:val="nil"/>
+            </w:tcBorders>
+            <w:shd w:val="clear" w:color="000000" w:fill="F2F2F2"/>
+            <w:noWrap/>
+            <w:vAlign w:val="bottom"/>
+            <w:hideMark/>
+          </w:tcPr>
+          <w:p>
+            <w:pPr>
+              <w:spacing w:after="0" w:line="240" w:lineRule="auto"/>
+              <w:rPr>
+                <w:rFonts w:ascii="Calibri" w:eastAsia="Times New Roman" w:hAnsi="Calibri" w:cs="Times New Roman"/>
+                <w:color w:val="000000"/>
+                <w:lang w:eastAsia="pl-PL"/>
+              </w:rPr>
+            </w:pPr>
+            <w:r>
+              <w:rPr>
+                <w:rFonts w:ascii="Calibri" w:eastAsia="Times New Roman" w:hAnsi="Calibri" w:cs="Times New Roman"/>
+                <w:color w:val="000000"/>
+                <w:lang w:eastAsia="pl-PL"/>
+              </w:rPr>
+              <w:t>Lambda</w:t>
+            </w:r>
+          </w:p>
+        </w:tc>
+        <w:tc>
+          <w:tcPr>
+            <w:tcW w:w="1180" w:type="dxa"/>
+            <w:tcBorders>
+              <w:top w:val="nil"/>
+              <w:left w:val="nil"/>
+              <w:bottom w:val="nil"/>
+              <w:right w:val="nil"/>
+            </w:tcBorders>
+            <w:shd w:val="clear" w:color="000000" w:fill="F2F2F2"/>
+            <w:noWrap/>
+            <w:vAlign w:val="bottom"/>
+            <w:hideMark/>
+          </w:tcPr>
+          <w:p>
+            <w:pPr>
+              <w:spacing w:after="0" w:line="240" w:lineRule="auto"/>
+              <w:rPr>
+                <w:rFonts w:ascii="Calibri" w:eastAsia="Times New Roman" w:hAnsi="Calibri" w:cs="Times New Roman"/>
+                <w:color w:val="000000"/>
+                <w:lang w:eastAsia="pl-PL"/>
+              </w:rPr>
+            </w:pPr>
+            <w:r>
+              <w:rPr>
+                <w:rFonts w:ascii="Calibri" w:eastAsia="Times New Roman" w:hAnsi="Calibri" w:cs="Times New Roman"/>
+                <w:color w:val="000000"/>
+                <w:lang w:eastAsia="pl-PL"/>
+              </w:rPr>
+              <w:t>Obsłużone</w:t>
+            </w:r>
+          </w:p>
+        </w:tc>
+        <w:tc>
+          <w:tcPr>
+            <w:tcW w:w="1260" w:type="dxa"/>
+            <w:tcBorders>
+              <w:top w:val="nil"/>
+              <w:left w:val="nil"/>
+              <w:bottom w:val="nil"/>
+              <w:right w:val="nil"/>
+            </w:tcBorders>
+            <w:shd w:val="clear" w:color="000000" w:fill="F2F2F2"/>
+            <w:noWrap/>
+            <w:vAlign w:val="bottom"/>
+            <w:hideMark/>
+          </w:tcPr>
+          <w:p>
+            <w:pPr>
+              <w:spacing w:after="0" w:line="240" w:lineRule="auto"/>
+              <w:rPr>
+                <w:rFonts w:ascii="Calibri" w:eastAsia="Times New Roman" w:hAnsi="Calibri" w:cs="Times New Roman"/>
+                <w:color w:val="000000"/>
+                <w:lang w:eastAsia="pl-PL"/>
+              </w:rPr>
+            </w:pPr>
+            <w:r>
+              <w:rPr>
+                <w:rFonts w:ascii="Calibri" w:eastAsia="Times New Roman" w:hAnsi="Calibri" w:cs="Times New Roman"/>
+                <w:color w:val="000000"/>
+                <w:lang w:eastAsia="pl-PL"/>
+              </w:rPr>
+              <w:t>kolejka</w:t>
+            </w:r>
+          </w:p>
+        </w:tc>
+      </w:tr>
+      <w:tr>
+        <w:trPr>
+          <w:trHeight w:val="300"/>
+          <w:jc w:val="center"/>
+        </w:trPr>
+        <w:tc>
+          <w:tcPr>
+            <w:tcW w:w="960" w:type="dxa"/>
+            <w:tcBorders>
+              <w:top w:val="nil"/>
+              <w:left w:val="nil"/>
+              <w:bottom w:val="nil"/>
+              <w:right w:val="nil"/>
+            </w:tcBorders>
+            <w:shd w:val="clear" w:color="000000" w:fill="F2F2F2"/>
+            <w:noWrap/>
+            <w:vAlign w:val="bottom"/>
+            <w:hideMark/>
+          </w:tcPr>
+          <w:p>
+            <w:pPr>
+              <w:spacing w:after="0" w:line="240" w:lineRule="auto"/>
+              <w:jc w:val="right"/>
+              <w:rPr>
+                <w:rFonts w:ascii="Calibri" w:eastAsia="Times New Roman" w:hAnsi="Calibri" w:cs="Times New Roman"/>
+                <w:color w:val="000000"/>
+                <w:lang w:eastAsia="pl-PL"/>
+              </w:rPr>
+            </w:pPr>
+            <w:r>
+              <w:rPr>
+                <w:rFonts w:ascii="Calibri" w:eastAsia="Times New Roman" w:hAnsi="Calibri" w:cs="Times New Roman"/>
+                <w:color w:val="000000"/>
+                <w:lang w:eastAsia="pl-PL"/>
+              </w:rPr>
+              <w:t>2</w:t>
+            </w:r>
+          </w:p>
+        </w:tc>
+        <w:tc>
+          <w:tcPr>
+            <w:tcW w:w="1180" w:type="dxa"/>
+            <w:tcBorders>
+              <w:top w:val="nil"/>
+              <w:left w:val="nil"/>
+              <w:bottom w:val="nil"/>
+              <w:right w:val="nil"/>
+            </w:tcBorders>
+            <w:shd w:val="clear" w:color="auto" w:fill="auto"/>
+            <w:noWrap/>
+            <w:vAlign w:val="bottom"/>
+            <w:hideMark/>
+          </w:tcPr>
+          <w:p>
+            <w:pPr>
+              <w:spacing w:after="0" w:line="240" w:lineRule="auto"/>
+              <w:jc w:val="right"/>
+              <w:rPr>
+                <w:rFonts w:ascii="Calibri" w:eastAsia="Times New Roman" w:hAnsi="Calibri" w:cs="Times New Roman"/>
+                <w:color w:val="000000"/>
+                <w:lang w:eastAsia="pl-PL"/>
+              </w:rPr>
+            </w:pPr>
+            <w:r>
+              <w:rPr>
+                <w:rFonts w:ascii="Calibri" w:eastAsia="Times New Roman" w:hAnsi="Calibri" w:cs="Times New Roman"/>
+                <w:color w:val="000000"/>
+                <w:lang w:eastAsia="pl-PL"/>
+              </w:rPr>
+              <w:t>100,00%</w:t>
+            </w:r>
+          </w:p>
+        </w:tc>
+        <w:tc>
+          <w:tcPr>
+            <w:tcW w:w="1260" w:type="dxa"/>
+            <w:tcBorders>
+              <w:top w:val="nil"/>
+              <w:left w:val="nil"/>
+              <w:bottom w:val="nil"/>
+              <w:right w:val="nil"/>
+            </w:tcBorders>
+            <w:shd w:val="clear" w:color="auto" w:fill="auto"/>
+            <w:noWrap/>
+            <w:vAlign w:val="bottom"/>
+            <w:hideMark/>
+          </w:tcPr>
+          <w:p>
+            <w:pPr>
+              <w:spacing w:after="0" w:line="240" w:lineRule="auto"/>
+              <w:jc w:val="right"/>
+              <w:rPr>
+                <w:rFonts w:ascii="Calibri" w:eastAsia="Times New Roman" w:hAnsi="Calibri" w:cs="Times New Roman"/>
+                <w:color w:val="000000"/>
+                <w:lang w:eastAsia="pl-PL"/>
+              </w:rPr>
+            </w:pPr>
+            <w:r>
+              <w:rPr>
+                <w:rFonts w:ascii="Calibri" w:eastAsia="Times New Roman" w:hAnsi="Calibri" w:cs="Times New Roman"/>
+                <w:color w:val="000000"/>
+                <w:lang w:eastAsia="pl-PL"/>
+              </w:rPr>
+              <w:t>0,00%</w:t>
+            </w:r>
+          </w:p>
+        </w:tc>
+      </w:tr>
+      <w:tr>
+        <w:trPr>
+          <w:trHeight w:val="300"/>
+          <w:jc w:val="center"/>
+        </w:trPr>
+        <w:tc>
+          <w:tcPr>
+            <w:tcW w:w="960" w:type="dxa"/>
+            <w:tcBorders>
+              <w:top w:val="nil"/>
+              <w:left w:val="nil"/>
+              <w:bottom w:val="nil"/>
+              <w:right w:val="nil"/>
+            </w:tcBorders>
+            <w:shd w:val="clear" w:color="000000" w:fill="F2F2F2"/>
+            <w:noWrap/>
+            <w:vAlign w:val="bottom"/>
+            <w:hideMark/>
+          </w:tcPr>
+          <w:p>
+            <w:pPr>
+              <w:spacing w:after="0" w:line="240" w:lineRule="auto"/>
+              <w:jc w:val="right"/>
+              <w:rPr>
+                <w:rFonts w:ascii="Calibri" w:eastAsia="Times New Roman" w:hAnsi="Calibri" w:cs="Times New Roman"/>
+                <w:color w:val="000000"/>
+                <w:lang w:eastAsia="pl-PL"/>
+              </w:rPr>
+            </w:pPr>
+            <w:r>
+              <w:rPr>
+                <w:rFonts w:ascii="Calibri" w:eastAsia="Times New Roman" w:hAnsi="Calibri" w:cs="Times New Roman"/>
+                <w:color w:val="000000"/>
+                <w:lang w:eastAsia="pl-PL"/>
+              </w:rPr>
+              <w:t>4</w:t>
+            </w:r>
+          </w:p>
+        </w:tc>
+        <w:tc>
+          <w:tcPr>
+            <w:tcW w:w="1180" w:type="dxa"/>
+            <w:tcBorders>
+              <w:top w:val="nil"/>
+              <w:left w:val="nil"/>
+              <w:bottom w:val="nil"/>
+              <w:right w:val="nil"/>
+            </w:tcBorders>
+            <w:shd w:val="clear" w:color="auto" w:fill="auto"/>
+            <w:noWrap/>
+            <w:vAlign w:val="bottom"/>
+            <w:hideMark/>
+          </w:tcPr>
+          <w:p>
+            <w:pPr>
+              <w:spacing w:after="0" w:line="240" w:lineRule="auto"/>
+              <w:jc w:val="right"/>
+              <w:rPr>
+                <w:rFonts w:ascii="Calibri" w:eastAsia="Times New Roman" w:hAnsi="Calibri" w:cs="Times New Roman"/>
+                <w:color w:val="000000"/>
+                <w:lang w:eastAsia="pl-PL"/>
+              </w:rPr>
+            </w:pPr>
+            <w:r>
+              <w:rPr>
+                <w:rFonts w:ascii="Calibri" w:eastAsia="Times New Roman" w:hAnsi="Calibri" w:cs="Times New Roman"/>
+                <w:color w:val="000000"/>
+                <w:lang w:eastAsia="pl-PL"/>
+              </w:rPr>
+              <w:t>100,00%</w:t>
+            </w:r>
+          </w:p>
+        </w:tc>
+        <w:tc>
+          <w:tcPr>
+            <w:tcW w:w="1260" w:type="dxa"/>
+            <w:tcBorders>
+              <w:top w:val="nil"/>
+              <w:left w:val="nil"/>
+              <w:bottom w:val="nil"/>
+              <w:right w:val="nil"/>
+            </w:tcBorders>
+            <w:shd w:val="clear" w:color="auto" w:fill="auto"/>
+            <w:noWrap/>
+            <w:vAlign w:val="bottom"/>
+            <w:hideMark/>
+          </w:tcPr>
+          <w:p>
+            <w:pPr>
+              <w:spacing w:after="0" w:line="240" w:lineRule="auto"/>
+              <w:jc w:val="right"/>
+              <w:rPr>
+                <w:rFonts w:ascii="Calibri" w:eastAsia="Times New Roman" w:hAnsi="Calibri" w:cs="Times New Roman"/>
+                <w:color w:val="000000"/>
+                <w:lang w:eastAsia="pl-PL"/>
+              </w:rPr>
+            </w:pPr>
+            <w:r>
+              <w:rPr>
+                <w:rFonts w:ascii="Calibri" w:eastAsia="Times New Roman" w:hAnsi="Calibri" w:cs="Times New Roman"/>
+                <w:color w:val="000000"/>
+                <w:lang w:eastAsia="pl-PL"/>
+              </w:rPr>
+              <w:t>0,00%</w:t>
+            </w:r>
+          </w:p>
+        </w:tc>
+      </w:tr>
+      <w:tr>
+        <w:trPr>
+          <w:trHeight w:val="300"/>
+          <w:jc w:val="center"/>
+        </w:trPr>
+        <w:tc>
+          <w:tcPr>
+            <w:tcW w:w="960" w:type="dxa"/>
+            <w:tcBorders>
+              <w:top w:val="nil"/>
+              <w:left w:val="nil"/>
+              <w:bottom w:val="nil"/>
+              <w:right w:val="nil"/>
+            </w:tcBorders>
+            <w:shd w:val="clear" w:color="000000" w:fill="F2F2F2"/>
+            <w:noWrap/>
+            <w:vAlign w:val="bottom"/>
+            <w:hideMark/>
+          </w:tcPr>
+          <w:p>
+            <w:pPr>
+              <w:spacing w:after="0" w:line="240" w:lineRule="auto"/>
+              <w:jc w:val="right"/>
+              <w:rPr>
+                <w:rFonts w:ascii="Calibri" w:eastAsia="Times New Roman" w:hAnsi="Calibri" w:cs="Times New Roman"/>
+                <w:color w:val="000000"/>
+                <w:lang w:eastAsia="pl-PL"/>
+              </w:rPr>
+            </w:pPr>
+            <w:r>
+              <w:rPr>
+                <w:rFonts w:ascii="Calibri" w:eastAsia="Times New Roman" w:hAnsi="Calibri" w:cs="Times New Roman"/>
+                <w:color w:val="000000"/>
+                <w:lang w:eastAsia="pl-PL"/>
+              </w:rPr>
+              <w:t>6</w:t>
+            </w:r>
+          </w:p>
+        </w:tc>
+        <w:tc>
+          <w:tcPr>
+            <w:tcW w:w="1180" w:type="dxa"/>
+            <w:tcBorders>
+              <w:top w:val="nil"/>
+              <w:left w:val="nil"/>
+              <w:bottom w:val="nil"/>
+              <w:right w:val="nil"/>
+            </w:tcBorders>
+            <w:shd w:val="clear" w:color="auto" w:fill="auto"/>
+            <w:noWrap/>
+            <w:vAlign w:val="bottom"/>
+            <w:hideMark/>
+          </w:tcPr>
+          <w:p>
+            <w:pPr>
+              <w:spacing w:after="0" w:line="240" w:lineRule="auto"/>
+              <w:jc w:val="right"/>
+              <w:rPr>
+                <w:rFonts w:ascii="Calibri" w:eastAsia="Times New Roman" w:hAnsi="Calibri" w:cs="Times New Roman"/>
+                <w:color w:val="000000"/>
+                <w:lang w:eastAsia="pl-PL"/>
+              </w:rPr>
+            </w:pPr>
+            <w:r>
+              <w:rPr>
+                <w:rFonts w:ascii="Calibri" w:eastAsia="Times New Roman" w:hAnsi="Calibri" w:cs="Times New Roman"/>
+                <w:color w:val="000000"/>
+                <w:lang w:eastAsia="pl-PL"/>
+              </w:rPr>
+              <w:t>99,98%</w:t>
+            </w:r>
+          </w:p>
+        </w:tc>
+        <w:tc>
+          <w:tcPr>
+            <w:tcW w:w="1260" w:type="dxa"/>
+            <w:tcBorders>
+              <w:top w:val="nil"/>
+              <w:left w:val="nil"/>
+              <w:bottom w:val="nil"/>
+              <w:right w:val="nil"/>
+            </w:tcBorders>
+            <w:shd w:val="clear" w:color="auto" w:fill="auto"/>
+            <w:noWrap/>
+            <w:vAlign w:val="bottom"/>
+            <w:hideMark/>
+          </w:tcPr>
+          <w:p>
+            <w:pPr>
+              <w:spacing w:after="0" w:line="240" w:lineRule="auto"/>
+              <w:jc w:val="right"/>
+              <w:rPr>
+                <w:rFonts w:ascii="Calibri" w:eastAsia="Times New Roman" w:hAnsi="Calibri" w:cs="Times New Roman"/>
+                <w:color w:val="000000"/>
+                <w:lang w:eastAsia="pl-PL"/>
+              </w:rPr>
+            </w:pPr>
+            <w:r>
+              <w:rPr>
+                <w:rFonts w:ascii="Calibri" w:eastAsia="Times New Roman" w:hAnsi="Calibri" w:cs="Times New Roman"/>
+                <w:color w:val="000000"/>
+                <w:lang w:eastAsia="pl-PL"/>
+              </w:rPr>
+              <w:t>0,02%</w:t>
+            </w:r>
+          </w:p>
+        </w:tc>
+      </w:tr>
+      <w:tr>
+        <w:trPr>
+          <w:trHeight w:val="300"/>
+          <w:jc w:val="center"/>
+        </w:trPr>
+        <w:tc>
+          <w:tcPr>
+            <w:tcW w:w="960" w:type="dxa"/>
+            <w:tcBorders>
+              <w:top w:val="nil"/>
+              <w:left w:val="nil"/>
+              <w:bottom w:val="nil"/>
+              <w:right w:val="nil"/>
+            </w:tcBorders>
+            <w:shd w:val="clear" w:color="000000" w:fill="F2F2F2"/>
+            <w:noWrap/>
+            <w:vAlign w:val="bottom"/>
+            <w:hideMark/>
+          </w:tcPr>
+          <w:p>
+            <w:pPr>
+              <w:spacing w:after="0" w:line="240" w:lineRule="auto"/>
+              <w:jc w:val="right"/>
+              <w:rPr>
+                <w:rFonts w:ascii="Calibri" w:eastAsia="Times New Roman" w:hAnsi="Calibri" w:cs="Times New Roman"/>
+                <w:color w:val="000000"/>
+                <w:lang w:eastAsia="pl-PL"/>
+              </w:rPr>
+            </w:pPr>
+            <w:r>
+              <w:rPr>
+                <w:rFonts w:ascii="Calibri" w:eastAsia="Times New Roman" w:hAnsi="Calibri" w:cs="Times New Roman"/>
+                <w:color w:val="000000"/>
+                <w:lang w:eastAsia="pl-PL"/>
+              </w:rPr>
+              <w:t>8</w:t>
+            </w:r>
+          </w:p>
+        </w:tc>
+        <w:tc>
+          <w:tcPr>
+            <w:tcW w:w="1180" w:type="dxa"/>
+            <w:tcBorders>
+              <w:top w:val="nil"/>
+              <w:left w:val="nil"/>
+              <w:bottom w:val="nil"/>
+              <w:right w:val="nil"/>
+            </w:tcBorders>
+            <w:shd w:val="clear" w:color="auto" w:fill="auto"/>
+            <w:noWrap/>
+            <w:vAlign w:val="bottom"/>
+            <w:hideMark/>
+          </w:tcPr>
+          <w:p>
+            <w:pPr>
+              <w:spacing w:after="0" w:line="240" w:lineRule="auto"/>
+              <w:jc w:val="right"/>
+              <w:rPr>
+                <w:rFonts w:ascii="Calibri" w:eastAsia="Times New Roman" w:hAnsi="Calibri" w:cs="Times New Roman"/>
+                <w:color w:val="000000"/>
+                <w:lang w:eastAsia="pl-PL"/>
+              </w:rPr>
+            </w:pPr>
+            <w:r>
+              <w:rPr>
+                <w:rFonts w:ascii="Calibri" w:eastAsia="Times New Roman" w:hAnsi="Calibri" w:cs="Times New Roman"/>
+                <w:color w:val="000000"/>
+                <w:lang w:eastAsia="pl-PL"/>
+              </w:rPr>
+              <w:t>99,62%</w:t>
+            </w:r>
+          </w:p>
+        </w:tc>
+        <w:tc>
+          <w:tcPr>
+            <w:tcW w:w="1260" w:type="dxa"/>
+            <w:tcBorders>
+              <w:top w:val="nil"/>
+              <w:left w:val="nil"/>
+              <w:bottom w:val="nil"/>
+              <w:right w:val="nil"/>
+            </w:tcBorders>
+            <w:shd w:val="clear" w:color="auto" w:fill="auto"/>
+            <w:noWrap/>
+            <w:vAlign w:val="bottom"/>
+            <w:hideMark/>
+          </w:tcPr>
+          <w:p>
+            <w:pPr>
+              <w:spacing w:after="0" w:line="240" w:lineRule="auto"/>
+              <w:jc w:val="right"/>
+              <w:rPr>
+                <w:rFonts w:ascii="Calibri" w:eastAsia="Times New Roman" w:hAnsi="Calibri" w:cs="Times New Roman"/>
+                <w:color w:val="000000"/>
+                <w:lang w:eastAsia="pl-PL"/>
+              </w:rPr>
+            </w:pPr>
+            <w:r>
+              <w:rPr>
+                <w:rFonts w:ascii="Calibri" w:eastAsia="Times New Roman" w:hAnsi="Calibri" w:cs="Times New Roman"/>
+                <w:color w:val="000000"/>
+                <w:lang w:eastAsia="pl-PL"/>
+              </w:rPr>
+              <w:t>0,38%</w:t>
+            </w:r>
+          </w:p>
+        </w:tc>
+      </w:tr>
+      <w:tr>
+        <w:trPr>
+          <w:trHeight w:val="300"/>
+          <w:jc w:val="center"/>
+        </w:trPr>
+        <w:tc>
+          <w:tcPr>
+            <w:tcW w:w="960" w:type="dxa"/>
+            <w:tcBorders>
+              <w:top w:val="nil"/>
+              <w:left w:val="nil"/>
+              <w:bottom w:val="nil"/>
+              <w:right w:val="nil"/>
+            </w:tcBorders>
+            <w:shd w:val="clear" w:color="000000" w:fill="F2F2F2"/>
+            <w:noWrap/>
+            <w:vAlign w:val="bottom"/>
+            <w:hideMark/>
+          </w:tcPr>
+          <w:p>
+            <w:pPr>
+              <w:spacing w:after="0" w:line="240" w:lineRule="auto"/>
+              <w:jc w:val="right"/>
+              <w:rPr>
+                <w:rFonts w:ascii="Calibri" w:eastAsia="Times New Roman" w:hAnsi="Calibri" w:cs="Times New Roman"/>
+                <w:color w:val="000000"/>
+                <w:lang w:eastAsia="pl-PL"/>
+              </w:rPr>
+            </w:pPr>
+            <w:r>
+              <w:rPr>
+                <w:rFonts w:ascii="Calibri" w:eastAsia="Times New Roman" w:hAnsi="Calibri" w:cs="Times New Roman"/>
+                <w:color w:val="000000"/>
+                <w:lang w:eastAsia="pl-PL"/>
+              </w:rPr>
+              <w:t>10</w:t>
+            </w:r>
+          </w:p>
+        </w:tc>
+        <w:tc>
+          <w:tcPr>
+            <w:tcW w:w="1180" w:type="dxa"/>
+            <w:tcBorders>
+              <w:top w:val="nil"/>
+              <w:left w:val="nil"/>
+              <w:bottom w:val="nil"/>
+              <w:right w:val="nil"/>
+            </w:tcBorders>
+            <w:shd w:val="clear" w:color="auto" w:fill="auto"/>
+            <w:noWrap/>
+            <w:vAlign w:val="bottom"/>
+            <w:hideMark/>
+          </w:tcPr>
+          <w:p>
+            <w:pPr>
+              <w:spacing w:after="0" w:line="240" w:lineRule="auto"/>
+              <w:jc w:val="right"/>
+              <w:rPr>
+                <w:rFonts w:ascii="Calibri" w:eastAsia="Times New Roman" w:hAnsi="Calibri" w:cs="Times New Roman"/>
+                <w:color w:val="000000"/>
+                <w:lang w:eastAsia="pl-PL"/>
+              </w:rPr>
+            </w:pPr>
+            <w:r>
+              <w:rPr>
+                <w:rFonts w:ascii="Calibri" w:eastAsia="Times New Roman" w:hAnsi="Calibri" w:cs="Times New Roman"/>
+                <w:color w:val="000000"/>
+                <w:lang w:eastAsia="pl-PL"/>
+              </w:rPr>
+              <w:t>97,29%</w:t>
+            </w:r>
+          </w:p>
+        </w:tc>
+        <w:tc>
+          <w:tcPr>
+            <w:tcW w:w="1260" w:type="dxa"/>
+            <w:tcBorders>
+              <w:top w:val="nil"/>
+              <w:left w:val="nil"/>
+              <w:bottom w:val="nil"/>
+              <w:right w:val="nil"/>
+            </w:tcBorders>
+            <w:shd w:val="clear" w:color="auto" w:fill="auto"/>
+            <w:noWrap/>
+            <w:vAlign w:val="bottom"/>
+            <w:hideMark/>
+          </w:tcPr>
+          <w:p>
+            <w:pPr>
+              <w:spacing w:after="0" w:line="240" w:lineRule="auto"/>
+              <w:jc w:val="right"/>
+              <w:rPr>
+                <w:rFonts w:ascii="Calibri" w:eastAsia="Times New Roman" w:hAnsi="Calibri" w:cs="Times New Roman"/>
+                <w:color w:val="000000"/>
+                <w:lang w:eastAsia="pl-PL"/>
+              </w:rPr>
+            </w:pPr>
+            <w:r>
+              <w:rPr>
+                <w:rFonts w:ascii="Calibri" w:eastAsia="Times New Roman" w:hAnsi="Calibri" w:cs="Times New Roman"/>
+                <w:color w:val="000000"/>
+                <w:lang w:eastAsia="pl-PL"/>
+              </w:rPr>
+              <w:t>2,71%</w:t>
+            </w:r>
+          </w:p>
+        </w:tc>
+      </w:tr>
+      <w:tr>
+        <w:trPr>
+          <w:trHeight w:val="300"/>
+          <w:jc w:val="center"/>
+        </w:trPr>
+        <w:tc>
+          <w:tcPr>
+            <w:tcW w:w="960" w:type="dxa"/>
+            <w:tcBorders>
+              <w:top w:val="nil"/>
+              <w:left w:val="nil"/>
+              <w:bottom w:val="nil"/>
+              <w:right w:val="nil"/>
+            </w:tcBorders>
+            <w:shd w:val="clear" w:color="000000" w:fill="F2F2F2"/>
+            <w:noWrap/>
+            <w:vAlign w:val="bottom"/>
+            <w:hideMark/>
+          </w:tcPr>
+          <w:p>
+            <w:pPr>
+              <w:spacing w:after="0" w:line="240" w:lineRule="auto"/>
+              <w:jc w:val="right"/>
+              <w:rPr>
+                <w:rFonts w:ascii="Calibri" w:eastAsia="Times New Roman" w:hAnsi="Calibri" w:cs="Times New Roman"/>
+                <w:color w:val="000000"/>
+                <w:lang w:eastAsia="pl-PL"/>
+              </w:rPr>
+            </w:pPr>
+            <w:r>
+              <w:rPr>
+                <w:rFonts w:ascii="Calibri" w:eastAsia="Times New Roman" w:hAnsi="Calibri" w:cs="Times New Roman"/>
+                <w:color w:val="000000"/>
+                <w:lang w:eastAsia="pl-PL"/>
+              </w:rPr>
+              <w:t>12</w:t>
+            </w:r>
+          </w:p>
+        </w:tc>
+        <w:tc>
+          <w:tcPr>
+            <w:tcW w:w="1180" w:type="dxa"/>
+            <w:tcBorders>
+              <w:top w:val="nil"/>
+              <w:left w:val="nil"/>
+              <w:bottom w:val="nil"/>
+              <w:right w:val="nil"/>
+            </w:tcBorders>
+            <w:shd w:val="clear" w:color="auto" w:fill="auto"/>
+            <w:noWrap/>
+            <w:vAlign w:val="bottom"/>
+            <w:hideMark/>
+          </w:tcPr>
+          <w:p>
+            <w:pPr>
+              <w:spacing w:after="0" w:line="240" w:lineRule="auto"/>
+              <w:jc w:val="right"/>
+              <w:rPr>
+                <w:rFonts w:ascii="Calibri" w:eastAsia="Times New Roman" w:hAnsi="Calibri" w:cs="Times New Roman"/>
+                <w:color w:val="000000"/>
+                <w:lang w:eastAsia="pl-PL"/>
+              </w:rPr>
+            </w:pPr>
+            <w:r>
+              <w:rPr>
+                <w:rFonts w:ascii="Calibri" w:eastAsia="Times New Roman" w:hAnsi="Calibri" w:cs="Times New Roman"/>
+                <w:color w:val="000000"/>
+                <w:lang w:eastAsia="pl-PL"/>
+              </w:rPr>
+              <w:t>89,86%</w:t>
+            </w:r>
+          </w:p>
+        </w:tc>
+        <w:tc>
+          <w:tcPr>
+            <w:tcW w:w="1260" w:type="dxa"/>
+            <w:tcBorders>
+              <w:top w:val="nil"/>
+              <w:left w:val="nil"/>
+              <w:bottom w:val="nil"/>
+              <w:right w:val="nil"/>
+            </w:tcBorders>
+            <w:shd w:val="clear" w:color="auto" w:fill="auto"/>
+            <w:noWrap/>
+            <w:vAlign w:val="bottom"/>
+            <w:hideMark/>
+          </w:tcPr>
+          <w:p>
+            <w:pPr>
+              <w:spacing w:after="0" w:line="240" w:lineRule="auto"/>
+              <w:jc w:val="right"/>
+              <w:rPr>
+                <w:rFonts w:ascii="Calibri" w:eastAsia="Times New Roman" w:hAnsi="Calibri" w:cs="Times New Roman"/>
+                <w:color w:val="000000"/>
+                <w:lang w:eastAsia="pl-PL"/>
+              </w:rPr>
+            </w:pPr>
+            <w:r>
+              <w:rPr>
+                <w:rFonts w:ascii="Calibri" w:eastAsia="Times New Roman" w:hAnsi="Calibri" w:cs="Times New Roman"/>
+                <w:color w:val="000000"/>
+                <w:lang w:eastAsia="pl-PL"/>
+              </w:rPr>
+              <w:t>10,14%</w:t>
+            </w:r>
+          </w:p>
+        </w:tc>
+      </w:tr>
+      <w:tr>
+        <w:trPr>
+          <w:trHeight w:val="300"/>
+          <w:jc w:val="center"/>
+        </w:trPr>
+        <w:tc>
+          <w:tcPr>
+            <w:tcW w:w="960" w:type="dxa"/>
+            <w:tcBorders>
+              <w:top w:val="nil"/>
+              <w:left w:val="nil"/>
+              <w:bottom w:val="nil"/>
+              <w:right w:val="nil"/>
+            </w:tcBorders>
+            <w:shd w:val="clear" w:color="000000" w:fill="F2F2F2"/>
+            <w:noWrap/>
+            <w:vAlign w:val="bottom"/>
+            <w:hideMark/>
+          </w:tcPr>
+          <w:p>
+            <w:pPr>
+              <w:spacing w:after="0" w:line="240" w:lineRule="auto"/>
+              <w:jc w:val="right"/>
+              <w:rPr>
+                <w:rFonts w:ascii="Calibri" w:eastAsia="Times New Roman" w:hAnsi="Calibri" w:cs="Times New Roman"/>
+                <w:color w:val="000000"/>
+                <w:lang w:eastAsia="pl-PL"/>
+              </w:rPr>
+            </w:pPr>
+            <w:r>
+              <w:rPr>
+                <w:rFonts w:ascii="Calibri" w:eastAsia="Times New Roman" w:hAnsi="Calibri" w:cs="Times New Roman"/>
+                <w:color w:val="000000"/>
+                <w:lang w:eastAsia="pl-PL"/>
+              </w:rPr>
+              <w:t>14</w:t>
+            </w:r>
+          </w:p>
+        </w:tc>
+        <w:tc>
+          <w:tcPr>
+            <w:tcW w:w="1180" w:type="dxa"/>
+            <w:tcBorders>
+              <w:top w:val="nil"/>
+              <w:left w:val="nil"/>
+              <w:bottom w:val="nil"/>
+              <w:right w:val="nil"/>
+            </w:tcBorders>
+            <w:shd w:val="clear" w:color="auto" w:fill="auto"/>
+            <w:noWrap/>
+            <w:vAlign w:val="bottom"/>
+            <w:hideMark/>
+          </w:tcPr>
+          <w:p>
+            <w:pPr>
+              <w:spacing w:after="0" w:line="240" w:lineRule="auto"/>
+              <w:jc w:val="right"/>
+              <w:rPr>
+                <w:rFonts w:ascii="Calibri" w:eastAsia="Times New Roman" w:hAnsi="Calibri" w:cs="Times New Roman"/>
+                <w:color w:val="000000"/>
+                <w:lang w:eastAsia="pl-PL"/>
+              </w:rPr>
+            </w:pPr>
+            <w:r>
+              <w:rPr>
+                <w:rFonts w:ascii="Calibri" w:eastAsia="Times New Roman" w:hAnsi="Calibri" w:cs="Times New Roman"/>
+                <w:color w:val="000000"/>
+                <w:lang w:eastAsia="pl-PL"/>
+              </w:rPr>
+              <w:t>75,58%</w:t>
+            </w:r>
+          </w:p>
+        </w:tc>
+        <w:tc>
+          <w:tcPr>
+            <w:tcW w:w="1260" w:type="dxa"/>
+            <w:tcBorders>
+              <w:top w:val="nil"/>
+              <w:left w:val="nil"/>
+              <w:bottom w:val="nil"/>
+              <w:right w:val="nil"/>
+            </w:tcBorders>
+            <w:shd w:val="clear" w:color="auto" w:fill="auto"/>
+            <w:noWrap/>
+            <w:vAlign w:val="bottom"/>
+            <w:hideMark/>
+          </w:tcPr>
+          <w:p>
+            <w:pPr>
+              <w:spacing w:after="0" w:line="240" w:lineRule="auto"/>
+              <w:jc w:val="right"/>
+              <w:rPr>
+                <w:rFonts w:ascii="Calibri" w:eastAsia="Times New Roman" w:hAnsi="Calibri" w:cs="Times New Roman"/>
+                <w:color w:val="000000"/>
+                <w:lang w:eastAsia="pl-PL"/>
+              </w:rPr>
+            </w:pPr>
+            <w:r>
+              <w:rPr>
+                <w:rFonts w:ascii="Calibri" w:eastAsia="Times New Roman" w:hAnsi="Calibri" w:cs="Times New Roman"/>
+                <w:color w:val="000000"/>
+                <w:lang w:eastAsia="pl-PL"/>
+              </w:rPr>
+              <w:t>24,42%</w:t>
+            </w:r>
+          </w:p>
+        </w:tc>
+      </w:tr>
+      <w:tr>
+        <w:trPr>
+          <w:trHeight w:val="300"/>
+          <w:jc w:val="center"/>
+        </w:trPr>
+        <w:tc>
+          <w:tcPr>
+            <w:tcW w:w="960" w:type="dxa"/>
+            <w:tcBorders>
+              <w:top w:val="nil"/>
+              <w:left w:val="nil"/>
+              <w:bottom w:val="nil"/>
+              <w:right w:val="nil"/>
+            </w:tcBorders>
+            <w:shd w:val="clear" w:color="000000" w:fill="F2F2F2"/>
+            <w:noWrap/>
+            <w:vAlign w:val="bottom"/>
+            <w:hideMark/>
+          </w:tcPr>
+          <w:p>
+            <w:pPr>
+              <w:spacing w:after="0" w:line="240" w:lineRule="auto"/>
+              <w:jc w:val="right"/>
+              <w:rPr>
+                <w:rFonts w:ascii="Calibri" w:eastAsia="Times New Roman" w:hAnsi="Calibri" w:cs="Times New Roman"/>
+                <w:color w:val="000000"/>
+                <w:lang w:eastAsia="pl-PL"/>
+              </w:rPr>
+            </w:pPr>
+            <w:r>
+              <w:rPr>
+                <w:rFonts w:ascii="Calibri" w:eastAsia="Times New Roman" w:hAnsi="Calibri" w:cs="Times New Roman"/>
+                <w:color w:val="000000"/>
+                <w:lang w:eastAsia="pl-PL"/>
+              </w:rPr>
+              <w:t>16</w:t>
+            </w:r>
+          </w:p>
+        </w:tc>
+        <w:tc>
+          <w:tcPr>
+            <w:tcW w:w="1180" w:type="dxa"/>
+            <w:tcBorders>
+              <w:top w:val="nil"/>
+              <w:left w:val="nil"/>
+              <w:bottom w:val="nil"/>
+              <w:right w:val="nil"/>
+            </w:tcBorders>
+            <w:shd w:val="clear" w:color="auto" w:fill="auto"/>
+            <w:noWrap/>
+            <w:vAlign w:val="bottom"/>
+            <w:hideMark/>
+          </w:tcPr>
+          <w:p>
+            <w:pPr>
+              <w:spacing w:after="0" w:line="240" w:lineRule="auto"/>
+              <w:jc w:val="right"/>
+              <w:rPr>
+                <w:rFonts w:ascii="Calibri" w:eastAsia="Times New Roman" w:hAnsi="Calibri" w:cs="Times New Roman"/>
+                <w:color w:val="000000"/>
+                <w:lang w:eastAsia="pl-PL"/>
+              </w:rPr>
+            </w:pPr>
+            <w:r>
+              <w:rPr>
+                <w:rFonts w:ascii="Calibri" w:eastAsia="Times New Roman" w:hAnsi="Calibri" w:cs="Times New Roman"/>
+                <w:color w:val="000000"/>
+                <w:lang w:eastAsia="pl-PL"/>
+              </w:rPr>
+              <w:t>56,59%</w:t>
+            </w:r>
+          </w:p>
+        </w:tc>
+        <w:tc>
+          <w:tcPr>
+            <w:tcW w:w="1260" w:type="dxa"/>
+            <w:tcBorders>
+              <w:top w:val="nil"/>
+              <w:left w:val="nil"/>
+              <w:bottom w:val="nil"/>
+              <w:right w:val="nil"/>
+            </w:tcBorders>
+            <w:shd w:val="clear" w:color="auto" w:fill="auto"/>
+            <w:noWrap/>
+            <w:vAlign w:val="bottom"/>
+            <w:hideMark/>
+          </w:tcPr>
+          <w:p>
+            <w:pPr>
+              <w:spacing w:after="0" w:line="240" w:lineRule="auto"/>
+              <w:jc w:val="right"/>
+              <w:rPr>
+                <w:rFonts w:ascii="Calibri" w:eastAsia="Times New Roman" w:hAnsi="Calibri" w:cs="Times New Roman"/>
+                <w:color w:val="000000"/>
+                <w:lang w:eastAsia="pl-PL"/>
+              </w:rPr>
+            </w:pPr>
+            <w:r>
+              <w:rPr>
+                <w:rFonts w:ascii="Calibri" w:eastAsia="Times New Roman" w:hAnsi="Calibri" w:cs="Times New Roman"/>
+                <w:color w:val="000000"/>
+                <w:lang w:eastAsia="pl-PL"/>
+              </w:rPr>
+              <w:t>43,41%</w:t>
+            </w:r>
+          </w:p>
+        </w:tc>
+      </w:tr>
+    </w:tbl>
+    <w:p>
+      <w:pPr>
+        <w:ind w:left="708"/>
+        <w:rPr>
+          <w:rFonts w:ascii="Times New Roman" w:hAnsi="Times New Roman" w:cs="Times New Roman"/>
+          <w:b/>
+          <w:sz w:val="20"/>
+        </w:rPr>
+      </w:pPr>
+    </w:p>
+    <w:p>
+      <w:pPr>
+        <w:ind w:left="708"/>
+        <w:jc w:val="center"/>
+        <w:rPr>
+          <w:rFonts w:ascii="Times New Roman" w:hAnsi="Times New Roman" w:cs="Times New Roman"/>
+          <w:b/>
+          <w:sz w:val="20"/>
+        </w:rPr>
+      </w:pPr>
+      <w:r>
+        <w:rPr>
+          <w:noProof/>
+          <w:lang w:eastAsia="pl-PL"/>
+        </w:rPr>
+        <w:drawing>
+          <wp:inline distT="0" distB="0" distL="0" distR="0" wp14:anchorId="3751FA60" wp14:editId="7A1811D2">
+            <wp:extent cx="4572000" cy="2743200"/>
+            <wp:effectExtent l="0" t="0" r="0" b="0"/>
+            <wp:docPr id="2" name="Chart 2"/>
+            <wp:cNvGraphicFramePr/>
+            <a:graphic xmlns:a="http://schemas.openxmlformats.org/drawingml/2006/main">
+              <a:graphicData uri="http://schemas.openxmlformats.org/drawingml/2006/chart">
+                <c:chart xmlns:c="http://schemas.openxmlformats.org/drawingml/2006/chart" xmlns:r="http://schemas.openxmlformats.org/officeDocument/2006/relationships" r:id="rId7"/>
+              </a:graphicData>
+            </a:graphic>
+          </wp:inline>
+        </w:drawing>
+      </w:r>
+    </w:p>
+    <w:p>
+      <w:pPr>
+        <w:ind w:left="708"/>
+        <w:rPr>
+          <w:rFonts w:ascii="Times New Roman" w:hAnsi="Times New Roman" w:cs="Times New Roman"/>
+          <w:b/>
+          <w:sz w:val="20"/>
+        </w:rPr>
+      </w:pPr>
+    </w:p>
+    <w:p>
+      <w:pPr>
+        <w:ind w:left="708"/>
+        <w:rPr>
+          <w:rFonts w:ascii="Times New Roman" w:hAnsi="Times New Roman" w:cs="Times New Roman"/>
+          <w:b/>
+          <w:sz w:val="20"/>
+        </w:rPr>
+      </w:pPr>
+    </w:p>
+    <w:p>
+      <w:pPr>
+        <w:ind w:left="708"/>
+        <w:rPr>
+          <w:rFonts w:ascii="Times New Roman" w:hAnsi="Times New Roman" w:cs="Times New Roman"/>
+          <w:b/>
+          <w:sz w:val="20"/>
+        </w:rPr>
+      </w:pPr>
+    </w:p>
+    <w:p>
+      <w:pPr>
+        <w:ind w:left="708"/>
+        <w:rPr>
+          <w:rFonts w:ascii="Times New Roman" w:hAnsi="Times New Roman" w:cs="Times New Roman"/>
+          <w:b/>
+          <w:sz w:val="20"/>
+        </w:rPr>
+      </w:pPr>
+    </w:p>
+    <w:p>
+      <w:pPr>
+        <w:ind w:left="708"/>
+        <w:rPr>
+          <w:rFonts w:ascii="Times New Roman" w:hAnsi="Times New Roman" w:cs="Times New Roman"/>
+          <w:b/>
+          <w:sz w:val="20"/>
+        </w:rPr>
+      </w:pPr>
+      <w:r>
+        <w:rPr>
+          <w:rFonts w:ascii="Times New Roman" w:hAnsi="Times New Roman" w:cs="Times New Roman"/>
+          <w:b/>
+          <w:sz w:val="20"/>
+        </w:rPr>
+        <w:lastRenderedPageBreak/>
         <w:t>Aplikacja</w:t>
       </w:r>
     </w:p>
@@ -393,7 +3091,42 @@
           <w:rFonts w:ascii="Times New Roman" w:hAnsi="Times New Roman" w:cs="Times New Roman"/>
           <w:sz w:val="20"/>
         </w:rPr>
-        <w:t>Windows Presentation Foundation, która wyświetla wyniki obliczeń dla zadanych parametrów oraz wykresy.</w:t>
+        <w:t>Windows Presentation Fou</w:t>
+      </w:r>
+      <w:r>
+        <w:rPr>
+          <w:rFonts w:ascii="Times New Roman" w:hAnsi="Times New Roman" w:cs="Times New Roman"/>
+          <w:sz w:val="20"/>
+        </w:rPr>
+        <w:t xml:space="preserve">ndation, która </w:t>
+      </w:r>
+      <w:r>
+        <w:rPr>
+          <w:rFonts w:ascii="Times New Roman" w:hAnsi="Times New Roman" w:cs="Times New Roman"/>
+          <w:sz w:val="20"/>
+        </w:rPr>
+        <w:t>dla zadanych λ</w:t>
+      </w:r>
+      <w:r>
+        <w:rPr>
+          <w:rFonts w:ascii="Times New Roman" w:hAnsi="Times New Roman" w:cs="Times New Roman"/>
+          <w:sz w:val="20"/>
+        </w:rPr>
+        <w:t xml:space="preserve"> </w:t>
+      </w:r>
+      <w:r>
+        <w:rPr>
+          <w:rFonts w:ascii="Times New Roman" w:hAnsi="Times New Roman" w:cs="Times New Roman"/>
+          <w:sz w:val="20"/>
+        </w:rPr>
+        <w:t>wyświetla</w:t>
+      </w:r>
+      <w:r>
+        <w:rPr>
+          <w:rFonts w:ascii="Times New Roman" w:hAnsi="Times New Roman" w:cs="Times New Roman"/>
+          <w:sz w:val="20"/>
+        </w:rPr>
+        <w:t xml:space="preserve"> prawdopodbieństwa, czy przełącznik nie będzie przeciążony, oraz czy pakiet przejdzie do kolejki.</w:t>
       </w:r>
       <w:r>
         <w:rPr>
@@ -407,22 +3140,66 @@
           <w:rFonts w:ascii="Times New Roman" w:hAnsi="Times New Roman" w:cs="Times New Roman"/>
           <w:sz w:val="20"/>
         </w:rPr>
-        <w:t>Zrzuty ekranów aplika</w:t>
+        <w:br/>
       </w:r>
       <w:r>
         <w:rPr>
           <w:rFonts w:ascii="Times New Roman" w:hAnsi="Times New Roman" w:cs="Times New Roman"/>
+          <w:noProof/>
           <w:sz w:val="20"/>
-        </w:rPr>
-        <w:t>cji:</w:t>
+          <w:lang w:eastAsia="pl-PL"/>
+        </w:rPr>
+        <w:drawing>
+          <wp:inline distT="0" distB="0" distL="0" distR="0" wp14:anchorId="7D19B378" wp14:editId="6F3899E6">
+            <wp:extent cx="5218972" cy="2728570"/>
+            <wp:effectExtent l="0" t="0" r="1270" b="0"/>
+            <wp:docPr id="1" name="Picture 1"/>
+            <wp:cNvGraphicFramePr>
+              <a:graphicFrameLocks xmlns:a="http://schemas.openxmlformats.org/drawingml/2006/main" noChangeAspect="1"/>
+            </wp:cNvGraphicFramePr>
+            <a:graphic xmlns:a="http://schemas.openxmlformats.org/drawingml/2006/main">
+              <a:graphicData uri="http://schemas.openxmlformats.org/drawingml/2006/picture">
+                <pic:pic xmlns:pic="http://schemas.openxmlformats.org/drawingml/2006/picture">
+                  <pic:nvPicPr>
+                    <pic:cNvPr id="1" name="zad2.png"/>
+                    <pic:cNvPicPr/>
+                  </pic:nvPicPr>
+                  <pic:blipFill>
+                    <a:blip r:embed="rId8">
+                      <a:extLst>
+                        <a:ext uri="{28A0092B-C50C-407E-A947-70E740481C1C}">
+                          <a14:useLocalDpi xmlns:a14="http://schemas.microsoft.com/office/drawing/2010/main" val="0"/>
+                        </a:ext>
+                      </a:extLst>
+                    </a:blip>
+                    <a:stretch>
+                      <a:fillRect/>
+                    </a:stretch>
+                  </pic:blipFill>
+                  <pic:spPr>
+                    <a:xfrm>
+                      <a:off x="0" y="0"/>
+                      <a:ext cx="5241052" cy="2740114"/>
+                    </a:xfrm>
+                    <a:prstGeom prst="rect">
+                      <a:avLst/>
+                    </a:prstGeom>
+                  </pic:spPr>
+                </pic:pic>
+              </a:graphicData>
+            </a:graphic>
+          </wp:inline>
+        </w:drawing>
       </w:r>
-      <w:r>
+    </w:p>
+    <w:p>
+      <w:pPr>
+        <w:ind w:left="708"/>
         <w:rPr>
           <w:rFonts w:ascii="Times New Roman" w:hAnsi="Times New Roman" w:cs="Times New Roman"/>
           <w:sz w:val="20"/>
         </w:rPr>
-        <w:br/>
-      </w:r>
+      </w:pPr>
     </w:p>
     <w:p>
       <w:pPr>
@@ -451,9 +3228,29 @@
           <w:rFonts w:ascii="Times New Roman" w:hAnsi="Times New Roman" w:cs="Times New Roman"/>
         </w:rPr>
       </w:pPr>
+      <w:r>
+        <w:rPr>
+          <w:rFonts w:ascii="Times New Roman" w:hAnsi="Times New Roman" w:cs="Times New Roman"/>
+        </w:rPr>
+        <w:t>Na podstawie dokonanych obliczeń można stwierdzić, że wraz z wrostem wartości λ, spada przepływowość systemu i co</w:t>
+      </w:r>
+      <w:r>
+        <w:rPr>
+          <w:rFonts w:ascii="Times New Roman" w:hAnsi="Times New Roman" w:cs="Times New Roman"/>
+        </w:rPr>
+        <w:t>raz</w:t>
+      </w:r>
+      <w:bookmarkStart w:id="0" w:name="_GoBack"/>
+      <w:bookmarkEnd w:id="0"/>
+      <w:r>
+        <w:rPr>
+          <w:rFonts w:ascii="Times New Roman" w:hAnsi="Times New Roman" w:cs="Times New Roman"/>
+        </w:rPr>
+        <w:t xml:space="preserve"> większa liczba pakietów jest umieszczana w kolejca zamiast być obsłużona natychmiastowo.</w:t>
+      </w:r>
     </w:p>
     <w:sectPr>
-      <w:footerReference w:type="default" r:id="rId7"/>
+      <w:footerReference w:type="default" r:id="rId9"/>
       <w:pgSz w:w="11906" w:h="16838"/>
       <w:pgMar w:top="1417" w:right="1417" w:bottom="1417" w:left="1417" w:header="708" w:footer="708" w:gutter="0"/>
       <w:cols w:space="708"/>
@@ -522,7 +3319,7 @@
           <w:rPr>
             <w:noProof/>
           </w:rPr>
-          <w:t>1</w:t>
+          <w:t>3</w:t>
         </w:r>
         <w:r>
           <w:rPr>
@@ -1417,6 +4214,1137 @@
 </w:styles>
 </file>
 
+<file path=word/charts/chart1.xml><?xml version="1.0" encoding="utf-8"?>
+<c:chartSpace xmlns:c="http://schemas.openxmlformats.org/drawingml/2006/chart" xmlns:a="http://schemas.openxmlformats.org/drawingml/2006/main" xmlns:r="http://schemas.openxmlformats.org/officeDocument/2006/relationships">
+  <c:date1904 val="0"/>
+  <c:lang val="en-US"/>
+  <c:roundedCorners val="0"/>
+  <mc:AlternateContent xmlns:mc="http://schemas.openxmlformats.org/markup-compatibility/2006">
+    <mc:Choice xmlns:c14="http://schemas.microsoft.com/office/drawing/2007/8/2/chart" Requires="c14">
+      <c14:style val="102"/>
+    </mc:Choice>
+    <mc:Fallback>
+      <c:style val="2"/>
+    </mc:Fallback>
+  </mc:AlternateContent>
+  <c:chart>
+    <c:title>
+      <c:tx>
+        <c:rich>
+          <a:bodyPr rot="0" spcFirstLastPara="1" vertOverflow="ellipsis" vert="horz" wrap="square" anchor="ctr" anchorCtr="1"/>
+          <a:lstStyle/>
+          <a:p>
+            <a:pPr>
+              <a:defRPr sz="1400" b="0" i="0" u="none" strike="noStrike" kern="1200" spc="0" baseline="0">
+                <a:solidFill>
+                  <a:schemeClr val="tx1">
+                    <a:lumMod val="65000"/>
+                    <a:lumOff val="35000"/>
+                  </a:schemeClr>
+                </a:solidFill>
+                <a:latin typeface="+mn-lt"/>
+                <a:ea typeface="+mn-ea"/>
+                <a:cs typeface="+mn-cs"/>
+              </a:defRPr>
+            </a:pPr>
+            <a:r>
+              <a:rPr lang="pl-PL"/>
+              <a:t>Wykres </a:t>
+            </a:r>
+          </a:p>
+        </c:rich>
+      </c:tx>
+      <c:overlay val="0"/>
+      <c:spPr>
+        <a:noFill/>
+        <a:ln>
+          <a:noFill/>
+        </a:ln>
+        <a:effectLst/>
+      </c:spPr>
+      <c:txPr>
+        <a:bodyPr rot="0" spcFirstLastPara="1" vertOverflow="ellipsis" vert="horz" wrap="square" anchor="ctr" anchorCtr="1"/>
+        <a:lstStyle/>
+        <a:p>
+          <a:pPr>
+            <a:defRPr sz="1400" b="0" i="0" u="none" strike="noStrike" kern="1200" spc="0" baseline="0">
+              <a:solidFill>
+                <a:schemeClr val="tx1">
+                  <a:lumMod val="65000"/>
+                  <a:lumOff val="35000"/>
+                </a:schemeClr>
+              </a:solidFill>
+              <a:latin typeface="+mn-lt"/>
+              <a:ea typeface="+mn-ea"/>
+              <a:cs typeface="+mn-cs"/>
+            </a:defRPr>
+          </a:pPr>
+          <a:endParaRPr lang="pl-PL"/>
+        </a:p>
+      </c:txPr>
+    </c:title>
+    <c:autoTitleDeleted val="0"/>
+    <c:plotArea>
+      <c:layout/>
+      <c:barChart>
+        <c:barDir val="col"/>
+        <c:grouping val="percentStacked"/>
+        <c:varyColors val="0"/>
+        <c:ser>
+          <c:idx val="0"/>
+          <c:order val="0"/>
+          <c:tx>
+            <c:v>w kolejce</c:v>
+          </c:tx>
+          <c:spPr>
+            <a:solidFill>
+              <a:schemeClr val="accent1"/>
+            </a:solidFill>
+            <a:ln>
+              <a:noFill/>
+            </a:ln>
+            <a:effectLst/>
+          </c:spPr>
+          <c:invertIfNegative val="0"/>
+          <c:cat>
+            <c:numRef>
+              <c:f>Sheet1!$B$14:$B$21</c:f>
+              <c:numCache>
+                <c:formatCode>General</c:formatCode>
+                <c:ptCount val="8"/>
+                <c:pt idx="0">
+                  <c:v>2</c:v>
+                </c:pt>
+                <c:pt idx="1">
+                  <c:v>4</c:v>
+                </c:pt>
+                <c:pt idx="2">
+                  <c:v>6</c:v>
+                </c:pt>
+                <c:pt idx="3">
+                  <c:v>8</c:v>
+                </c:pt>
+                <c:pt idx="4">
+                  <c:v>10</c:v>
+                </c:pt>
+                <c:pt idx="5">
+                  <c:v>12</c:v>
+                </c:pt>
+                <c:pt idx="6">
+                  <c:v>14</c:v>
+                </c:pt>
+                <c:pt idx="7">
+                  <c:v>16</c:v>
+                </c:pt>
+              </c:numCache>
+            </c:numRef>
+          </c:cat>
+          <c:val>
+            <c:numRef>
+              <c:f>Sheet1!$D$14:$D$21</c:f>
+              <c:numCache>
+                <c:formatCode>0.00%</c:formatCode>
+                <c:ptCount val="8"/>
+                <c:pt idx="0">
+                  <c:v>1.336979465926813E-5</c:v>
+                </c:pt>
+                <c:pt idx="1">
+                  <c:v>2.7872099687353824E-5</c:v>
+                </c:pt>
+                <c:pt idx="2">
+                  <c:v>2.1497910086187844E-4</c:v>
+                </c:pt>
+                <c:pt idx="3">
+                  <c:v>3.7713003312896953E-3</c:v>
+                </c:pt>
+                <c:pt idx="4">
+                  <c:v>2.7106649042389352E-2</c:v>
+                </c:pt>
+                <c:pt idx="5">
+                  <c:v>0.10136309805606436</c:v>
+                </c:pt>
+                <c:pt idx="6">
+                  <c:v>0.24415302041315812</c:v>
+                </c:pt>
+                <c:pt idx="7">
+                  <c:v>0.43409810831478135</c:v>
+                </c:pt>
+              </c:numCache>
+            </c:numRef>
+          </c:val>
+        </c:ser>
+        <c:ser>
+          <c:idx val="1"/>
+          <c:order val="1"/>
+          <c:tx>
+            <c:v>Obsłużone</c:v>
+          </c:tx>
+          <c:spPr>
+            <a:solidFill>
+              <a:schemeClr val="accent2"/>
+            </a:solidFill>
+            <a:ln>
+              <a:noFill/>
+            </a:ln>
+            <a:effectLst/>
+          </c:spPr>
+          <c:invertIfNegative val="0"/>
+          <c:cat>
+            <c:numRef>
+              <c:f>Sheet1!$B$14:$B$21</c:f>
+              <c:numCache>
+                <c:formatCode>General</c:formatCode>
+                <c:ptCount val="8"/>
+                <c:pt idx="0">
+                  <c:v>2</c:v>
+                </c:pt>
+                <c:pt idx="1">
+                  <c:v>4</c:v>
+                </c:pt>
+                <c:pt idx="2">
+                  <c:v>6</c:v>
+                </c:pt>
+                <c:pt idx="3">
+                  <c:v>8</c:v>
+                </c:pt>
+                <c:pt idx="4">
+                  <c:v>10</c:v>
+                </c:pt>
+                <c:pt idx="5">
+                  <c:v>12</c:v>
+                </c:pt>
+                <c:pt idx="6">
+                  <c:v>14</c:v>
+                </c:pt>
+                <c:pt idx="7">
+                  <c:v>16</c:v>
+                </c:pt>
+              </c:numCache>
+            </c:numRef>
+          </c:cat>
+          <c:val>
+            <c:numRef>
+              <c:f>Sheet1!$C$14:$C$21</c:f>
+              <c:numCache>
+                <c:formatCode>0.00%</c:formatCode>
+                <c:ptCount val="8"/>
+                <c:pt idx="0">
+                  <c:v>0.99998663020534073</c:v>
+                </c:pt>
+                <c:pt idx="1">
+                  <c:v>0.99997212790031265</c:v>
+                </c:pt>
+                <c:pt idx="2">
+                  <c:v>0.99978502089913812</c:v>
+                </c:pt>
+                <c:pt idx="3">
+                  <c:v>0.9962286996687103</c:v>
+                </c:pt>
+                <c:pt idx="4">
+                  <c:v>0.97289335095761065</c:v>
+                </c:pt>
+                <c:pt idx="5">
+                  <c:v>0.89863690194393564</c:v>
+                </c:pt>
+                <c:pt idx="6">
+                  <c:v>0.75584697958684188</c:v>
+                </c:pt>
+                <c:pt idx="7">
+                  <c:v>0.56590189168521865</c:v>
+                </c:pt>
+              </c:numCache>
+            </c:numRef>
+          </c:val>
+        </c:ser>
+        <c:dLbls>
+          <c:showLegendKey val="0"/>
+          <c:showVal val="0"/>
+          <c:showCatName val="0"/>
+          <c:showSerName val="0"/>
+          <c:showPercent val="0"/>
+          <c:showBubbleSize val="0"/>
+        </c:dLbls>
+        <c:gapWidth val="150"/>
+        <c:overlap val="100"/>
+        <c:axId val="1250438736"/>
+        <c:axId val="1250432752"/>
+      </c:barChart>
+      <c:catAx>
+        <c:axId val="1250438736"/>
+        <c:scaling>
+          <c:orientation val="minMax"/>
+        </c:scaling>
+        <c:delete val="0"/>
+        <c:axPos val="b"/>
+        <c:majorGridlines>
+          <c:spPr>
+            <a:ln w="9525" cap="flat" cmpd="sng" algn="ctr">
+              <a:solidFill>
+                <a:schemeClr val="tx1">
+                  <a:lumMod val="15000"/>
+                  <a:lumOff val="85000"/>
+                </a:schemeClr>
+              </a:solidFill>
+              <a:round/>
+            </a:ln>
+            <a:effectLst/>
+          </c:spPr>
+        </c:majorGridlines>
+        <c:title>
+          <c:tx>
+            <c:rich>
+              <a:bodyPr rot="0" spcFirstLastPara="1" vertOverflow="ellipsis" vert="horz" wrap="square" anchor="ctr" anchorCtr="1"/>
+              <a:lstStyle/>
+              <a:p>
+                <a:pPr>
+                  <a:defRPr sz="1000" b="0" i="0" u="none" strike="noStrike" kern="1200" baseline="0">
+                    <a:solidFill>
+                      <a:schemeClr val="tx1">
+                        <a:lumMod val="65000"/>
+                        <a:lumOff val="35000"/>
+                      </a:schemeClr>
+                    </a:solidFill>
+                    <a:latin typeface="+mn-lt"/>
+                    <a:ea typeface="+mn-ea"/>
+                    <a:cs typeface="+mn-cs"/>
+                  </a:defRPr>
+                </a:pPr>
+                <a:r>
+                  <a:rPr lang="el-GR"/>
+                  <a:t>λ</a:t>
+                </a:r>
+                <a:endParaRPr lang="pl-PL"/>
+              </a:p>
+            </c:rich>
+          </c:tx>
+          <c:overlay val="0"/>
+          <c:spPr>
+            <a:noFill/>
+            <a:ln>
+              <a:noFill/>
+            </a:ln>
+            <a:effectLst/>
+          </c:spPr>
+          <c:txPr>
+            <a:bodyPr rot="0" spcFirstLastPara="1" vertOverflow="ellipsis" vert="horz" wrap="square" anchor="ctr" anchorCtr="1"/>
+            <a:lstStyle/>
+            <a:p>
+              <a:pPr>
+                <a:defRPr sz="1000" b="0" i="0" u="none" strike="noStrike" kern="1200" baseline="0">
+                  <a:solidFill>
+                    <a:schemeClr val="tx1">
+                      <a:lumMod val="65000"/>
+                      <a:lumOff val="35000"/>
+                    </a:schemeClr>
+                  </a:solidFill>
+                  <a:latin typeface="+mn-lt"/>
+                  <a:ea typeface="+mn-ea"/>
+                  <a:cs typeface="+mn-cs"/>
+                </a:defRPr>
+              </a:pPr>
+              <a:endParaRPr lang="pl-PL"/>
+            </a:p>
+          </c:txPr>
+        </c:title>
+        <c:numFmt formatCode="General" sourceLinked="1"/>
+        <c:majorTickMark val="none"/>
+        <c:minorTickMark val="none"/>
+        <c:tickLblPos val="nextTo"/>
+        <c:spPr>
+          <a:noFill/>
+          <a:ln w="9525" cap="flat" cmpd="sng" algn="ctr">
+            <a:solidFill>
+              <a:schemeClr val="tx1">
+                <a:lumMod val="25000"/>
+                <a:lumOff val="75000"/>
+              </a:schemeClr>
+            </a:solidFill>
+            <a:round/>
+          </a:ln>
+          <a:effectLst/>
+        </c:spPr>
+        <c:txPr>
+          <a:bodyPr rot="-60000000" spcFirstLastPara="1" vertOverflow="ellipsis" vert="horz" wrap="square" anchor="ctr" anchorCtr="1"/>
+          <a:lstStyle/>
+          <a:p>
+            <a:pPr>
+              <a:defRPr sz="900" b="0" i="0" u="none" strike="noStrike" kern="1200" baseline="0">
+                <a:solidFill>
+                  <a:schemeClr val="tx1">
+                    <a:lumMod val="65000"/>
+                    <a:lumOff val="35000"/>
+                  </a:schemeClr>
+                </a:solidFill>
+                <a:latin typeface="+mn-lt"/>
+                <a:ea typeface="+mn-ea"/>
+                <a:cs typeface="+mn-cs"/>
+              </a:defRPr>
+            </a:pPr>
+            <a:endParaRPr lang="pl-PL"/>
+          </a:p>
+        </c:txPr>
+        <c:crossAx val="1250432752"/>
+        <c:crosses val="autoZero"/>
+        <c:auto val="1"/>
+        <c:lblAlgn val="ctr"/>
+        <c:lblOffset val="100"/>
+        <c:noMultiLvlLbl val="1"/>
+      </c:catAx>
+      <c:valAx>
+        <c:axId val="1250432752"/>
+        <c:scaling>
+          <c:orientation val="minMax"/>
+        </c:scaling>
+        <c:delete val="0"/>
+        <c:axPos val="l"/>
+        <c:majorGridlines>
+          <c:spPr>
+            <a:ln w="9525" cap="flat" cmpd="sng" algn="ctr">
+              <a:solidFill>
+                <a:schemeClr val="tx1">
+                  <a:lumMod val="15000"/>
+                  <a:lumOff val="85000"/>
+                </a:schemeClr>
+              </a:solidFill>
+              <a:round/>
+            </a:ln>
+            <a:effectLst/>
+          </c:spPr>
+        </c:majorGridlines>
+        <c:title>
+          <c:tx>
+            <c:rich>
+              <a:bodyPr rot="-5400000" spcFirstLastPara="1" vertOverflow="ellipsis" vert="horz" wrap="square" anchor="ctr" anchorCtr="1"/>
+              <a:lstStyle/>
+              <a:p>
+                <a:pPr>
+                  <a:defRPr sz="1000" b="0" i="0" u="none" strike="noStrike" kern="1200" baseline="0">
+                    <a:solidFill>
+                      <a:schemeClr val="tx1">
+                        <a:lumMod val="65000"/>
+                        <a:lumOff val="35000"/>
+                      </a:schemeClr>
+                    </a:solidFill>
+                    <a:latin typeface="+mn-lt"/>
+                    <a:ea typeface="+mn-ea"/>
+                    <a:cs typeface="+mn-cs"/>
+                  </a:defRPr>
+                </a:pPr>
+                <a:r>
+                  <a:rPr lang="pl-PL"/>
+                  <a:t>%</a:t>
+                </a:r>
+              </a:p>
+            </c:rich>
+          </c:tx>
+          <c:layout>
+            <c:manualLayout>
+              <c:xMode val="edge"/>
+              <c:yMode val="edge"/>
+              <c:x val="1.9444444444444445E-2"/>
+              <c:y val="0.39888123359580052"/>
+            </c:manualLayout>
+          </c:layout>
+          <c:overlay val="0"/>
+          <c:spPr>
+            <a:noFill/>
+            <a:ln>
+              <a:noFill/>
+            </a:ln>
+            <a:effectLst/>
+          </c:spPr>
+          <c:txPr>
+            <a:bodyPr rot="-5400000" spcFirstLastPara="1" vertOverflow="ellipsis" vert="horz" wrap="square" anchor="ctr" anchorCtr="1"/>
+            <a:lstStyle/>
+            <a:p>
+              <a:pPr>
+                <a:defRPr sz="1000" b="0" i="0" u="none" strike="noStrike" kern="1200" baseline="0">
+                  <a:solidFill>
+                    <a:schemeClr val="tx1">
+                      <a:lumMod val="65000"/>
+                      <a:lumOff val="35000"/>
+                    </a:schemeClr>
+                  </a:solidFill>
+                  <a:latin typeface="+mn-lt"/>
+                  <a:ea typeface="+mn-ea"/>
+                  <a:cs typeface="+mn-cs"/>
+                </a:defRPr>
+              </a:pPr>
+              <a:endParaRPr lang="pl-PL"/>
+            </a:p>
+          </c:txPr>
+        </c:title>
+        <c:numFmt formatCode="0%" sourceLinked="1"/>
+        <c:majorTickMark val="none"/>
+        <c:minorTickMark val="none"/>
+        <c:tickLblPos val="nextTo"/>
+        <c:spPr>
+          <a:noFill/>
+          <a:ln w="9525" cap="flat" cmpd="sng" algn="ctr">
+            <a:solidFill>
+              <a:schemeClr val="tx1">
+                <a:lumMod val="25000"/>
+                <a:lumOff val="75000"/>
+              </a:schemeClr>
+            </a:solidFill>
+            <a:round/>
+          </a:ln>
+          <a:effectLst/>
+        </c:spPr>
+        <c:txPr>
+          <a:bodyPr rot="-60000000" spcFirstLastPara="1" vertOverflow="ellipsis" vert="horz" wrap="square" anchor="ctr" anchorCtr="1"/>
+          <a:lstStyle/>
+          <a:p>
+            <a:pPr>
+              <a:defRPr sz="900" b="0" i="0" u="none" strike="noStrike" kern="1200" baseline="0">
+                <a:solidFill>
+                  <a:schemeClr val="tx1">
+                    <a:lumMod val="65000"/>
+                    <a:lumOff val="35000"/>
+                  </a:schemeClr>
+                </a:solidFill>
+                <a:latin typeface="+mn-lt"/>
+                <a:ea typeface="+mn-ea"/>
+                <a:cs typeface="+mn-cs"/>
+              </a:defRPr>
+            </a:pPr>
+            <a:endParaRPr lang="pl-PL"/>
+          </a:p>
+        </c:txPr>
+        <c:crossAx val="1250438736"/>
+        <c:crosses val="autoZero"/>
+        <c:crossBetween val="between"/>
+      </c:valAx>
+      <c:spPr>
+        <a:noFill/>
+        <a:ln>
+          <a:noFill/>
+        </a:ln>
+        <a:effectLst/>
+      </c:spPr>
+    </c:plotArea>
+    <c:legend>
+      <c:legendPos val="r"/>
+      <c:overlay val="0"/>
+      <c:spPr>
+        <a:noFill/>
+        <a:ln>
+          <a:noFill/>
+        </a:ln>
+        <a:effectLst/>
+      </c:spPr>
+      <c:txPr>
+        <a:bodyPr rot="0" spcFirstLastPara="1" vertOverflow="ellipsis" vert="horz" wrap="square" anchor="ctr" anchorCtr="1"/>
+        <a:lstStyle/>
+        <a:p>
+          <a:pPr>
+            <a:defRPr sz="900" b="0" i="0" u="none" strike="noStrike" kern="1200" baseline="0">
+              <a:solidFill>
+                <a:schemeClr val="tx1">
+                  <a:lumMod val="65000"/>
+                  <a:lumOff val="35000"/>
+                </a:schemeClr>
+              </a:solidFill>
+              <a:latin typeface="+mn-lt"/>
+              <a:ea typeface="+mn-ea"/>
+              <a:cs typeface="+mn-cs"/>
+            </a:defRPr>
+          </a:pPr>
+          <a:endParaRPr lang="pl-PL"/>
+        </a:p>
+      </c:txPr>
+    </c:legend>
+    <c:plotVisOnly val="1"/>
+    <c:dispBlanksAs val="gap"/>
+    <c:showDLblsOverMax val="0"/>
+  </c:chart>
+  <c:spPr>
+    <a:solidFill>
+      <a:schemeClr val="bg1"/>
+    </a:solidFill>
+    <a:ln w="9525" cap="flat" cmpd="sng" algn="ctr">
+      <a:solidFill>
+        <a:schemeClr val="tx1">
+          <a:lumMod val="15000"/>
+          <a:lumOff val="85000"/>
+        </a:schemeClr>
+      </a:solidFill>
+      <a:round/>
+    </a:ln>
+    <a:effectLst/>
+  </c:spPr>
+  <c:txPr>
+    <a:bodyPr/>
+    <a:lstStyle/>
+    <a:p>
+      <a:pPr>
+        <a:defRPr/>
+      </a:pPr>
+      <a:endParaRPr lang="pl-PL"/>
+    </a:p>
+  </c:txPr>
+  <c:externalData r:id="rId3">
+    <c:autoUpdate val="0"/>
+  </c:externalData>
+</c:chartSpace>
+</file>
+
+<file path=word/charts/colors1.xml><?xml version="1.0" encoding="utf-8"?>
+<cs:colorStyle xmlns:cs="http://schemas.microsoft.com/office/drawing/2012/chartStyle" xmlns:a="http://schemas.openxmlformats.org/drawingml/2006/main" meth="cycle" id="10">
+  <a:schemeClr val="accent1"/>
+  <a:schemeClr val="accent2"/>
+  <a:schemeClr val="accent3"/>
+  <a:schemeClr val="accent4"/>
+  <a:schemeClr val="accent5"/>
+  <a:schemeClr val="accent6"/>
+  <cs:variation/>
+  <cs:variation>
+    <a:lumMod val="60000"/>
+  </cs:variation>
+  <cs:variation>
+    <a:lumMod val="80000"/>
+    <a:lumOff val="20000"/>
+  </cs:variation>
+  <cs:variation>
+    <a:lumMod val="80000"/>
+  </cs:variation>
+  <cs:variation>
+    <a:lumMod val="60000"/>
+    <a:lumOff val="40000"/>
+  </cs:variation>
+  <cs:variation>
+    <a:lumMod val="50000"/>
+  </cs:variation>
+  <cs:variation>
+    <a:lumMod val="70000"/>
+    <a:lumOff val="30000"/>
+  </cs:variation>
+  <cs:variation>
+    <a:lumMod val="70000"/>
+  </cs:variation>
+  <cs:variation>
+    <a:lumMod val="50000"/>
+    <a:lumOff val="50000"/>
+  </cs:variation>
+</cs:colorStyle>
+</file>
+
+<file path=word/charts/style1.xml><?xml version="1.0" encoding="utf-8"?>
+<cs:chartStyle xmlns:cs="http://schemas.microsoft.com/office/drawing/2012/chartStyle" xmlns:a="http://schemas.openxmlformats.org/drawingml/2006/main" id="240">
+  <cs:axisTitle>
+    <cs:lnRef idx="0"/>
+    <cs:fillRef idx="0"/>
+    <cs:effectRef idx="0"/>
+    <cs:fontRef idx="minor">
+      <a:schemeClr val="tx1">
+        <a:lumMod val="65000"/>
+        <a:lumOff val="35000"/>
+      </a:schemeClr>
+    </cs:fontRef>
+    <cs:defRPr sz="1000" kern="1200"/>
+  </cs:axisTitle>
+  <cs:categoryAxis>
+    <cs:lnRef idx="0"/>
+    <cs:fillRef idx="0"/>
+    <cs:effectRef idx="0"/>
+    <cs:fontRef idx="minor">
+      <a:schemeClr val="tx1">
+        <a:lumMod val="65000"/>
+        <a:lumOff val="35000"/>
+      </a:schemeClr>
+    </cs:fontRef>
+    <cs:spPr>
+      <a:ln w="9525" cap="flat" cmpd="sng" algn="ctr">
+        <a:solidFill>
+          <a:schemeClr val="tx1">
+            <a:lumMod val="25000"/>
+            <a:lumOff val="75000"/>
+          </a:schemeClr>
+        </a:solidFill>
+        <a:round/>
+      </a:ln>
+    </cs:spPr>
+    <cs:defRPr sz="900" kern="1200"/>
+  </cs:categoryAxis>
+  <cs:chartArea mods="allowNoFillOverride allowNoLineOverride">
+    <cs:lnRef idx="0"/>
+    <cs:fillRef idx="0"/>
+    <cs:effectRef idx="0"/>
+    <cs:fontRef idx="minor">
+      <a:schemeClr val="tx1"/>
+    </cs:fontRef>
+    <cs:spPr>
+      <a:solidFill>
+        <a:schemeClr val="bg1"/>
+      </a:solidFill>
+      <a:ln w="9525" cap="flat" cmpd="sng" algn="ctr">
+        <a:solidFill>
+          <a:schemeClr val="tx1">
+            <a:lumMod val="15000"/>
+            <a:lumOff val="85000"/>
+          </a:schemeClr>
+        </a:solidFill>
+        <a:round/>
+      </a:ln>
+    </cs:spPr>
+    <cs:defRPr sz="1000" kern="1200"/>
+  </cs:chartArea>
+  <cs:dataLabel>
+    <cs:lnRef idx="0"/>
+    <cs:fillRef idx="0"/>
+    <cs:effectRef idx="0"/>
+    <cs:fontRef idx="minor">
+      <a:schemeClr val="tx1">
+        <a:lumMod val="75000"/>
+        <a:lumOff val="25000"/>
+      </a:schemeClr>
+    </cs:fontRef>
+    <cs:defRPr sz="900" kern="1200"/>
+  </cs:dataLabel>
+  <cs:dataLabelCallout>
+    <cs:lnRef idx="0"/>
+    <cs:fillRef idx="0"/>
+    <cs:effectRef idx="0"/>
+    <cs:fontRef idx="minor">
+      <a:schemeClr val="dk1">
+        <a:lumMod val="65000"/>
+        <a:lumOff val="35000"/>
+      </a:schemeClr>
+    </cs:fontRef>
+    <cs:spPr>
+      <a:solidFill>
+        <a:schemeClr val="lt1"/>
+      </a:solidFill>
+      <a:ln>
+        <a:solidFill>
+          <a:schemeClr val="dk1">
+            <a:lumMod val="25000"/>
+            <a:lumOff val="75000"/>
+          </a:schemeClr>
+        </a:solidFill>
+      </a:ln>
+    </cs:spPr>
+    <cs:defRPr sz="900" kern="1200"/>
+    <cs:bodyPr rot="0" spcFirstLastPara="1" vertOverflow="clip" horzOverflow="clip" vert="horz" wrap="square" lIns="36576" tIns="18288" rIns="36576" bIns="18288" anchor="ctr" anchorCtr="1">
+      <a:spAutoFit/>
+    </cs:bodyPr>
+  </cs:dataLabelCallout>
+  <cs:dataPoint>
+    <cs:lnRef idx="0"/>
+    <cs:fillRef idx="1">
+      <cs:styleClr val="auto"/>
+    </cs:fillRef>
+    <cs:effectRef idx="0"/>
+    <cs:fontRef idx="minor">
+      <a:schemeClr val="tx1"/>
+    </cs:fontRef>
+  </cs:dataPoint>
+  <cs:dataPoint3D>
+    <cs:lnRef idx="0"/>
+    <cs:fillRef idx="1">
+      <cs:styleClr val="auto"/>
+    </cs:fillRef>
+    <cs:effectRef idx="0"/>
+    <cs:fontRef idx="minor">
+      <a:schemeClr val="tx1"/>
+    </cs:fontRef>
+  </cs:dataPoint3D>
+  <cs:dataPointLine>
+    <cs:lnRef idx="0">
+      <cs:styleClr val="auto"/>
+    </cs:lnRef>
+    <cs:fillRef idx="1"/>
+    <cs:effectRef idx="0"/>
+    <cs:fontRef idx="minor">
+      <a:schemeClr val="tx1"/>
+    </cs:fontRef>
+    <cs:spPr>
+      <a:ln w="19050" cap="rnd">
+        <a:solidFill>
+          <a:schemeClr val="phClr"/>
+        </a:solidFill>
+        <a:round/>
+      </a:ln>
+    </cs:spPr>
+  </cs:dataPointLine>
+  <cs:dataPointMarker>
+    <cs:lnRef idx="0">
+      <cs:styleClr val="auto"/>
+    </cs:lnRef>
+    <cs:fillRef idx="1">
+      <cs:styleClr val="auto"/>
+    </cs:fillRef>
+    <cs:effectRef idx="0"/>
+    <cs:fontRef idx="minor">
+      <a:schemeClr val="tx1"/>
+    </cs:fontRef>
+    <cs:spPr>
+      <a:ln w="9525">
+        <a:solidFill>
+          <a:schemeClr val="phClr"/>
+        </a:solidFill>
+      </a:ln>
+    </cs:spPr>
+  </cs:dataPointMarker>
+  <cs:dataPointMarkerLayout symbol="circle" size="5"/>
+  <cs:dataPointWireframe>
+    <cs:lnRef idx="0">
+      <cs:styleClr val="auto"/>
+    </cs:lnRef>
+    <cs:fillRef idx="0"/>
+    <cs:effectRef idx="0"/>
+    <cs:fontRef idx="minor">
+      <a:schemeClr val="dk1"/>
+    </cs:fontRef>
+    <cs:spPr>
+      <a:ln w="9525" cap="rnd">
+        <a:solidFill>
+          <a:schemeClr val="phClr"/>
+        </a:solidFill>
+        <a:round/>
+      </a:ln>
+    </cs:spPr>
+  </cs:dataPointWireframe>
+  <cs:dataTable>
+    <cs:lnRef idx="0"/>
+    <cs:fillRef idx="0"/>
+    <cs:effectRef idx="0"/>
+    <cs:fontRef idx="minor">
+      <a:schemeClr val="tx1">
+        <a:lumMod val="65000"/>
+        <a:lumOff val="35000"/>
+      </a:schemeClr>
+    </cs:fontRef>
+    <cs:spPr>
+      <a:noFill/>
+      <a:ln w="9525" cap="flat" cmpd="sng" algn="ctr">
+        <a:solidFill>
+          <a:schemeClr val="tx1">
+            <a:lumMod val="15000"/>
+            <a:lumOff val="85000"/>
+          </a:schemeClr>
+        </a:solidFill>
+        <a:round/>
+      </a:ln>
+    </cs:spPr>
+    <cs:defRPr sz="900" kern="1200"/>
+  </cs:dataTable>
+  <cs:downBar>
+    <cs:lnRef idx="0"/>
+    <cs:fillRef idx="0"/>
+    <cs:effectRef idx="0"/>
+    <cs:fontRef idx="minor">
+      <a:schemeClr val="tx1"/>
+    </cs:fontRef>
+    <cs:spPr>
+      <a:solidFill>
+        <a:schemeClr val="dk1">
+          <a:lumMod val="75000"/>
+          <a:lumOff val="25000"/>
+        </a:schemeClr>
+      </a:solidFill>
+      <a:ln w="9525" cap="flat" cmpd="sng" algn="ctr">
+        <a:solidFill>
+          <a:schemeClr val="tx1">
+            <a:lumMod val="65000"/>
+            <a:lumOff val="35000"/>
+          </a:schemeClr>
+        </a:solidFill>
+        <a:round/>
+      </a:ln>
+    </cs:spPr>
+  </cs:downBar>
+  <cs:dropLine>
+    <cs:lnRef idx="0"/>
+    <cs:fillRef idx="0"/>
+    <cs:effectRef idx="0"/>
+    <cs:fontRef idx="minor">
+      <a:schemeClr val="tx1"/>
+    </cs:fontRef>
+    <cs:spPr>
+      <a:ln w="9525" cap="flat" cmpd="sng" algn="ctr">
+        <a:solidFill>
+          <a:schemeClr val="tx1">
+            <a:lumMod val="35000"/>
+            <a:lumOff val="65000"/>
+          </a:schemeClr>
+        </a:solidFill>
+        <a:round/>
+      </a:ln>
+    </cs:spPr>
+  </cs:dropLine>
+  <cs:errorBar>
+    <cs:lnRef idx="0"/>
+    <cs:fillRef idx="0"/>
+    <cs:effectRef idx="0"/>
+    <cs:fontRef idx="minor">
+      <a:schemeClr val="tx1"/>
+    </cs:fontRef>
+    <cs:spPr>
+      <a:ln w="9525" cap="flat" cmpd="sng" algn="ctr">
+        <a:solidFill>
+          <a:schemeClr val="tx1">
+            <a:lumMod val="65000"/>
+            <a:lumOff val="35000"/>
+          </a:schemeClr>
+        </a:solidFill>
+        <a:round/>
+      </a:ln>
+    </cs:spPr>
+  </cs:errorBar>
+  <cs:floor>
+    <cs:lnRef idx="0"/>
+    <cs:fillRef idx="0"/>
+    <cs:effectRef idx="0"/>
+    <cs:fontRef idx="minor">
+      <a:schemeClr val="tx1"/>
+    </cs:fontRef>
+    <cs:spPr>
+      <a:noFill/>
+      <a:ln>
+        <a:noFill/>
+      </a:ln>
+    </cs:spPr>
+  </cs:floor>
+  <cs:gridlineMajor>
+    <cs:lnRef idx="0"/>
+    <cs:fillRef idx="0"/>
+    <cs:effectRef idx="0"/>
+    <cs:fontRef idx="minor">
+      <a:schemeClr val="tx1"/>
+    </cs:fontRef>
+    <cs:spPr>
+      <a:ln w="9525" cap="flat" cmpd="sng" algn="ctr">
+        <a:solidFill>
+          <a:schemeClr val="tx1">
+            <a:lumMod val="15000"/>
+            <a:lumOff val="85000"/>
+          </a:schemeClr>
+        </a:solidFill>
+        <a:round/>
+      </a:ln>
+    </cs:spPr>
+  </cs:gridlineMajor>
+  <cs:gridlineMinor>
+    <cs:lnRef idx="0"/>
+    <cs:fillRef idx="0"/>
+    <cs:effectRef idx="0"/>
+    <cs:fontRef idx="minor">
+      <a:schemeClr val="tx1"/>
+    </cs:fontRef>
+    <cs:spPr>
+      <a:ln w="9525" cap="flat" cmpd="sng" algn="ctr">
+        <a:solidFill>
+          <a:schemeClr val="tx1">
+            <a:lumMod val="5000"/>
+            <a:lumOff val="95000"/>
+          </a:schemeClr>
+        </a:solidFill>
+        <a:round/>
+      </a:ln>
+    </cs:spPr>
+  </cs:gridlineMinor>
+  <cs:hiLoLine>
+    <cs:lnRef idx="0"/>
+    <cs:fillRef idx="0"/>
+    <cs:effectRef idx="0"/>
+    <cs:fontRef idx="minor">
+      <a:schemeClr val="tx1"/>
+    </cs:fontRef>
+    <cs:spPr>
+      <a:ln w="9525" cap="flat" cmpd="sng" algn="ctr">
+        <a:solidFill>
+          <a:schemeClr val="tx1">
+            <a:lumMod val="50000"/>
+            <a:lumOff val="50000"/>
+          </a:schemeClr>
+        </a:solidFill>
+        <a:round/>
+      </a:ln>
+    </cs:spPr>
+  </cs:hiLoLine>
+  <cs:leaderLine>
+    <cs:lnRef idx="0"/>
+    <cs:fillRef idx="0"/>
+    <cs:effectRef idx="0"/>
+    <cs:fontRef idx="minor">
+      <a:schemeClr val="tx1"/>
+    </cs:fontRef>
+    <cs:spPr>
+      <a:ln w="9525" cap="flat" cmpd="sng" algn="ctr">
+        <a:solidFill>
+          <a:schemeClr val="tx1">
+            <a:lumMod val="35000"/>
+            <a:lumOff val="65000"/>
+          </a:schemeClr>
+        </a:solidFill>
+        <a:round/>
+      </a:ln>
+    </cs:spPr>
+  </cs:leaderLine>
+  <cs:legend>
+    <cs:lnRef idx="0"/>
+    <cs:fillRef idx="0"/>
+    <cs:effectRef idx="0"/>
+    <cs:fontRef idx="minor">
+      <a:schemeClr val="tx1">
+        <a:lumMod val="65000"/>
+        <a:lumOff val="35000"/>
+      </a:schemeClr>
+    </cs:fontRef>
+    <cs:defRPr sz="900" kern="1200"/>
+  </cs:legend>
+  <cs:plotArea mods="allowNoFillOverride allowNoLineOverride">
+    <cs:lnRef idx="0"/>
+    <cs:fillRef idx="0"/>
+    <cs:effectRef idx="0"/>
+    <cs:fontRef idx="minor">
+      <a:schemeClr val="tx1"/>
+    </cs:fontRef>
+  </cs:plotArea>
+  <cs:plotArea3D mods="allowNoFillOverride allowNoLineOverride">
+    <cs:lnRef idx="0"/>
+    <cs:fillRef idx="0"/>
+    <cs:effectRef idx="0"/>
+    <cs:fontRef idx="minor">
+      <a:schemeClr val="tx1"/>
+    </cs:fontRef>
+  </cs:plotArea3D>
+  <cs:seriesAxis>
+    <cs:lnRef idx="0"/>
+    <cs:fillRef idx="0"/>
+    <cs:effectRef idx="0"/>
+    <cs:fontRef idx="minor">
+      <a:schemeClr val="tx1">
+        <a:lumMod val="65000"/>
+        <a:lumOff val="35000"/>
+      </a:schemeClr>
+    </cs:fontRef>
+    <cs:defRPr sz="900" kern="1200"/>
+  </cs:seriesAxis>
+  <cs:seriesLine>
+    <cs:lnRef idx="0"/>
+    <cs:fillRef idx="0"/>
+    <cs:effectRef idx="0"/>
+    <cs:fontRef idx="minor">
+      <a:schemeClr val="tx1"/>
+    </cs:fontRef>
+    <cs:spPr>
+      <a:ln w="9525" cap="flat" cmpd="sng" algn="ctr">
+        <a:solidFill>
+          <a:schemeClr val="tx1">
+            <a:lumMod val="35000"/>
+            <a:lumOff val="65000"/>
+          </a:schemeClr>
+        </a:solidFill>
+        <a:round/>
+      </a:ln>
+    </cs:spPr>
+  </cs:seriesLine>
+  <cs:title>
+    <cs:lnRef idx="0"/>
+    <cs:fillRef idx="0"/>
+    <cs:effectRef idx="0"/>
+    <cs:fontRef idx="minor">
+      <a:schemeClr val="tx1">
+        <a:lumMod val="65000"/>
+        <a:lumOff val="35000"/>
+      </a:schemeClr>
+    </cs:fontRef>
+    <cs:defRPr sz="1400" b="0" kern="1200" spc="0" baseline="0"/>
+  </cs:title>
+  <cs:trendline>
+    <cs:lnRef idx="0">
+      <cs:styleClr val="auto"/>
+    </cs:lnRef>
+    <cs:fillRef idx="0"/>
+    <cs:effectRef idx="0"/>
+    <cs:fontRef idx="minor">
+      <a:schemeClr val="tx1"/>
+    </cs:fontRef>
+    <cs:spPr>
+      <a:ln w="19050" cap="rnd">
+        <a:solidFill>
+          <a:schemeClr val="phClr"/>
+        </a:solidFill>
+        <a:prstDash val="sysDot"/>
+      </a:ln>
+    </cs:spPr>
+  </cs:trendline>
+  <cs:trendlineLabel>
+    <cs:lnRef idx="0"/>
+    <cs:fillRef idx="0"/>
+    <cs:effectRef idx="0"/>
+    <cs:fontRef idx="minor">
+      <a:schemeClr val="tx1">
+        <a:lumMod val="65000"/>
+        <a:lumOff val="35000"/>
+      </a:schemeClr>
+    </cs:fontRef>
+    <cs:defRPr sz="900" kern="1200"/>
+  </cs:trendlineLabel>
+  <cs:upBar>
+    <cs:lnRef idx="0"/>
+    <cs:fillRef idx="0"/>
+    <cs:effectRef idx="0"/>
+    <cs:fontRef idx="minor">
+      <a:schemeClr val="tx1"/>
+    </cs:fontRef>
+    <cs:spPr>
+      <a:solidFill>
+        <a:schemeClr val="lt1"/>
+      </a:solidFill>
+      <a:ln w="9525" cap="flat" cmpd="sng" algn="ctr">
+        <a:solidFill>
+          <a:schemeClr val="tx1">
+            <a:lumMod val="65000"/>
+            <a:lumOff val="35000"/>
+          </a:schemeClr>
+        </a:solidFill>
+        <a:round/>
+      </a:ln>
+    </cs:spPr>
+  </cs:upBar>
+  <cs:valueAxis>
+    <cs:lnRef idx="0"/>
+    <cs:fillRef idx="0"/>
+    <cs:effectRef idx="0"/>
+    <cs:fontRef idx="minor">
+      <a:schemeClr val="tx1">
+        <a:lumMod val="65000"/>
+        <a:lumOff val="35000"/>
+      </a:schemeClr>
+    </cs:fontRef>
+    <cs:spPr>
+      <a:ln w="9525" cap="flat" cmpd="sng" algn="ctr">
+        <a:solidFill>
+          <a:schemeClr val="tx1">
+            <a:lumMod val="25000"/>
+            <a:lumOff val="75000"/>
+          </a:schemeClr>
+        </a:solidFill>
+        <a:round/>
+      </a:ln>
+    </cs:spPr>
+    <cs:defRPr sz="900" kern="1200"/>
+  </cs:valueAxis>
+  <cs:wall>
+    <cs:lnRef idx="0"/>
+    <cs:fillRef idx="0"/>
+    <cs:effectRef idx="0"/>
+    <cs:fontRef idx="minor">
+      <a:schemeClr val="tx1"/>
+    </cs:fontRef>
+    <cs:spPr>
+      <a:noFill/>
+      <a:ln>
+        <a:noFill/>
+      </a:ln>
+    </cs:spPr>
+  </cs:wall>
+</cs:chartStyle>
+</file>
+
 <file path=word/theme/theme1.xml><?xml version="1.0" encoding="utf-8"?>
 <a:theme xmlns:a="http://schemas.openxmlformats.org/drawingml/2006/main" name="Office Theme">
   <a:themeElements>

--- a/zad2/spr2.docx
+++ b/zad2/spr2.docx
@@ -358,16 +358,7 @@
                 <w:rPr>
                   <w:rFonts w:ascii="Cambria Math" w:hAnsi="Cambria Math" w:cs="Arial"/>
                 </w:rPr>
-                <m:t>k≤</m:t>
-              </m:r>
-              <m:r>
-                <m:rPr>
-                  <m:sty m:val="bi"/>
-                </m:rPr>
-                <w:rPr>
-                  <w:rFonts w:ascii="Cambria Math" w:hAnsi="Cambria Math" w:cs="Arial"/>
-                </w:rPr>
-                <m:t>16</m:t>
+                <m:t>k≤16</m:t>
               </m:r>
             </m:e>
           </m:d>
@@ -399,16 +390,7 @@
                 <w:rPr>
                   <w:rFonts w:ascii="Cambria Math" w:hAnsi="Cambria Math" w:cs="Arial"/>
                 </w:rPr>
-                <m:t xml:space="preserve"> </m:t>
-              </m:r>
-              <m:r>
-                <m:rPr>
-                  <m:sty m:val="bi"/>
-                </m:rPr>
-                <w:rPr>
-                  <w:rFonts w:ascii="Cambria Math" w:hAnsi="Cambria Math" w:cs="Arial"/>
-                </w:rPr>
-                <m:t>k=0</m:t>
+                <m:t xml:space="preserve"> k=0</m:t>
               </m:r>
             </m:sub>
             <m:sup>
@@ -2998,7 +2980,7 @@
           <w:lang w:eastAsia="pl-PL"/>
         </w:rPr>
         <w:drawing>
-          <wp:inline distT="0" distB="0" distL="0" distR="0" wp14:anchorId="3751FA60" wp14:editId="7A1811D2">
+          <wp:inline distT="0" distB="0" distL="0" distR="0" wp14:anchorId="3751FA60" wp14:editId="18DCCE8C">
             <wp:extent cx="4572000" cy="2743200"/>
             <wp:effectExtent l="0" t="0" r="0" b="0"/>
             <wp:docPr id="2" name="Chart 2"/>
@@ -3011,6 +2993,8 @@
           </wp:inline>
         </w:drawing>
       </w:r>
+      <w:bookmarkStart w:id="0" w:name="_GoBack"/>
+      <w:bookmarkEnd w:id="0"/>
     </w:p>
     <w:p>
       <w:pPr>
@@ -3098,35 +3082,7 @@
           <w:rFonts w:ascii="Times New Roman" w:hAnsi="Times New Roman" w:cs="Times New Roman"/>
           <w:sz w:val="20"/>
         </w:rPr>
-        <w:t xml:space="preserve">ndation, która </w:t>
-      </w:r>
-      <w:r>
-        <w:rPr>
-          <w:rFonts w:ascii="Times New Roman" w:hAnsi="Times New Roman" w:cs="Times New Roman"/>
-          <w:sz w:val="20"/>
-        </w:rPr>
-        <w:t>dla zadanych λ</w:t>
-      </w:r>
-      <w:r>
-        <w:rPr>
-          <w:rFonts w:ascii="Times New Roman" w:hAnsi="Times New Roman" w:cs="Times New Roman"/>
-          <w:sz w:val="20"/>
-        </w:rPr>
-        <w:t xml:space="preserve"> </w:t>
-      </w:r>
-      <w:r>
-        <w:rPr>
-          <w:rFonts w:ascii="Times New Roman" w:hAnsi="Times New Roman" w:cs="Times New Roman"/>
-          <w:sz w:val="20"/>
-        </w:rPr>
-        <w:t>wyświetla</w:t>
-      </w:r>
-      <w:r>
-        <w:rPr>
-          <w:rFonts w:ascii="Times New Roman" w:hAnsi="Times New Roman" w:cs="Times New Roman"/>
-          <w:sz w:val="20"/>
-        </w:rPr>
-        <w:t xml:space="preserve"> prawdopodbieństwa, czy przełącznik nie będzie przeciążony, oraz czy pakiet przejdzie do kolejki.</w:t>
+        <w:t>ndation, która dla zadanych λ wyświetla prawdopodbieństwa, czy przełącznik nie będzie przeciążony, oraz czy pakiet przejdzie do kolejki.</w:t>
       </w:r>
       <w:r>
         <w:rPr>
@@ -3240,8 +3196,6 @@
         </w:rPr>
         <w:t>raz</w:t>
       </w:r>
-      <w:bookmarkStart w:id="0" w:name="_GoBack"/>
-      <w:bookmarkEnd w:id="0"/>
       <w:r>
         <w:rPr>
           <w:rFonts w:ascii="Times New Roman" w:hAnsi="Times New Roman" w:cs="Times New Roman"/>
@@ -4298,7 +4252,7 @@
           </c:tx>
           <c:spPr>
             <a:solidFill>
-              <a:schemeClr val="accent1"/>
+              <a:schemeClr val="accent6"/>
             </a:solidFill>
             <a:ln>
               <a:noFill/>
@@ -4381,7 +4335,7 @@
           </c:tx>
           <c:spPr>
             <a:solidFill>
-              <a:schemeClr val="accent2"/>
+              <a:schemeClr val="accent5"/>
             </a:solidFill>
             <a:ln>
               <a:noFill/>
@@ -4466,11 +4420,11 @@
         </c:dLbls>
         <c:gapWidth val="150"/>
         <c:overlap val="100"/>
-        <c:axId val="1250438736"/>
-        <c:axId val="1250432752"/>
+        <c:axId val="1284388256"/>
+        <c:axId val="1284390432"/>
       </c:barChart>
       <c:catAx>
-        <c:axId val="1250438736"/>
+        <c:axId val="1284388256"/>
         <c:scaling>
           <c:orientation val="minMax"/>
         </c:scaling>
@@ -4583,7 +4537,7 @@
             <a:endParaRPr lang="pl-PL"/>
           </a:p>
         </c:txPr>
-        <c:crossAx val="1250432752"/>
+        <c:crossAx val="1284390432"/>
         <c:crosses val="autoZero"/>
         <c:auto val="1"/>
         <c:lblAlgn val="ctr"/>
@@ -4591,7 +4545,7 @@
         <c:noMultiLvlLbl val="1"/>
       </c:catAx>
       <c:valAx>
-        <c:axId val="1250432752"/>
+        <c:axId val="1284390432"/>
         <c:scaling>
           <c:orientation val="minMax"/>
         </c:scaling>
@@ -4711,7 +4665,7 @@
             <a:endParaRPr lang="pl-PL"/>
           </a:p>
         </c:txPr>
-        <c:crossAx val="1250438736"/>
+        <c:crossAx val="1284388256"/>
         <c:crosses val="autoZero"/>
         <c:crossBetween val="between"/>
       </c:valAx>
@@ -4790,13 +4744,10 @@
 </file>
 
 <file path=word/charts/colors1.xml><?xml version="1.0" encoding="utf-8"?>
-<cs:colorStyle xmlns:cs="http://schemas.microsoft.com/office/drawing/2012/chartStyle" xmlns:a="http://schemas.openxmlformats.org/drawingml/2006/main" meth="cycle" id="10">
-  <a:schemeClr val="accent1"/>
-  <a:schemeClr val="accent2"/>
-  <a:schemeClr val="accent3"/>
+<cs:colorStyle xmlns:cs="http://schemas.microsoft.com/office/drawing/2012/chartStyle" xmlns:a="http://schemas.openxmlformats.org/drawingml/2006/main" meth="cycle" id="13">
+  <a:schemeClr val="accent6"/>
+  <a:schemeClr val="accent5"/>
   <a:schemeClr val="accent4"/>
-  <a:schemeClr val="accent5"/>
-  <a:schemeClr val="accent6"/>
   <cs:variation/>
   <cs:variation>
     <a:lumMod val="60000"/>
